--- a/Relatório_DAS.docx
+++ b/Relatório_DAS.docx
@@ -298,13 +298,192 @@
       <w:r>
         <w:t>Criação do repositório</w:t>
       </w:r>
-    </w:p>
+      <w:r>
+        <w:t xml:space="preserve"> e adicionar o documento</w:t>
+      </w:r>
+    </w:p>
+    <w:p>
+      <w:r>
+        <w:t xml:space="preserve">Para começar este projeto é preciso a criação de um repositório. </w:t>
+      </w:r>
+    </w:p>
+    <w:p/>
+    <w:p>
+      <w:r>
+        <w:t>Cria o repositório-</w:t>
+      </w:r>
+    </w:p>
+    <w:p>
+      <w:r>
+        <w:rPr>
+          <w:noProof/>
+        </w:rPr>
+        <w:drawing>
+          <wp:inline distT="0" distB="0" distL="0" distR="0" wp14:anchorId="36E714CB" wp14:editId="5A157AE6">
+            <wp:extent cx="1867062" cy="365792"/>
+            <wp:effectExtent l="0" t="0" r="0" b="0"/>
+            <wp:docPr id="1" name="Imagem 1"/>
+            <wp:cNvGraphicFramePr>
+              <a:graphicFrameLocks xmlns:a="http://schemas.openxmlformats.org/drawingml/2006/main" noChangeAspect="1"/>
+            </wp:cNvGraphicFramePr>
+            <a:graphic xmlns:a="http://schemas.openxmlformats.org/drawingml/2006/main">
+              <a:graphicData uri="http://schemas.openxmlformats.org/drawingml/2006/picture">
+                <pic:pic xmlns:pic="http://schemas.openxmlformats.org/drawingml/2006/picture">
+                  <pic:nvPicPr>
+                    <pic:cNvPr id="1" name=""/>
+                    <pic:cNvPicPr/>
+                  </pic:nvPicPr>
+                  <pic:blipFill>
+                    <a:blip r:embed="rId9"/>
+                    <a:stretch>
+                      <a:fillRect/>
+                    </a:stretch>
+                  </pic:blipFill>
+                  <pic:spPr>
+                    <a:xfrm>
+                      <a:off x="0" y="0"/>
+                      <a:ext cx="1867062" cy="365792"/>
+                    </a:xfrm>
+                    <a:prstGeom prst="rect">
+                      <a:avLst/>
+                    </a:prstGeom>
+                  </pic:spPr>
+                </pic:pic>
+              </a:graphicData>
+            </a:graphic>
+          </wp:inline>
+        </w:drawing>
+      </w:r>
+    </w:p>
+    <w:p>
+      <w:r>
+        <w:t>Entra no repositório-</w:t>
+      </w:r>
+    </w:p>
+    <w:p>
+      <w:r>
+        <w:rPr>
+          <w:noProof/>
+        </w:rPr>
+        <w:drawing>
+          <wp:inline distT="0" distB="0" distL="0" distR="0" wp14:anchorId="19DD35EC" wp14:editId="566A6CF5">
+            <wp:extent cx="1882303" cy="388654"/>
+            <wp:effectExtent l="0" t="0" r="3810" b="0"/>
+            <wp:docPr id="2" name="Imagem 2"/>
+            <wp:cNvGraphicFramePr>
+              <a:graphicFrameLocks xmlns:a="http://schemas.openxmlformats.org/drawingml/2006/main" noChangeAspect="1"/>
+            </wp:cNvGraphicFramePr>
+            <a:graphic xmlns:a="http://schemas.openxmlformats.org/drawingml/2006/main">
+              <a:graphicData uri="http://schemas.openxmlformats.org/drawingml/2006/picture">
+                <pic:pic xmlns:pic="http://schemas.openxmlformats.org/drawingml/2006/picture">
+                  <pic:nvPicPr>
+                    <pic:cNvPr id="1" name=""/>
+                    <pic:cNvPicPr/>
+                  </pic:nvPicPr>
+                  <pic:blipFill>
+                    <a:blip r:embed="rId10"/>
+                    <a:stretch>
+                      <a:fillRect/>
+                    </a:stretch>
+                  </pic:blipFill>
+                  <pic:spPr>
+                    <a:xfrm>
+                      <a:off x="0" y="0"/>
+                      <a:ext cx="1882303" cy="388654"/>
+                    </a:xfrm>
+                    <a:prstGeom prst="rect">
+                      <a:avLst/>
+                    </a:prstGeom>
+                  </pic:spPr>
+                </pic:pic>
+              </a:graphicData>
+            </a:graphic>
+          </wp:inline>
+        </w:drawing>
+      </w:r>
+    </w:p>
+    <w:p/>
+    <w:p>
+      <w:r>
+        <w:t>Depois de criado o repositório é preciso adicionar o documento ao próprio repositório, arrastando o ficheiro para dentro da pasta localizada nos Utilizadores/</w:t>
+      </w:r>
+      <w:proofErr w:type="spellStart"/>
+      <w:r>
+        <w:t>seunome</w:t>
+      </w:r>
+      <w:proofErr w:type="spellEnd"/>
+      <w:r>
+        <w:t>/repositório.</w:t>
+      </w:r>
+    </w:p>
+    <w:p>
+      <w:r>
+        <w:t xml:space="preserve">De seguida escrever o código com o respetivo tipo de documento, neste caso </w:t>
+      </w:r>
+      <w:proofErr w:type="spellStart"/>
+      <w:r>
+        <w:t>docx</w:t>
+      </w:r>
+      <w:proofErr w:type="spellEnd"/>
+      <w:r>
+        <w:t>:</w:t>
+      </w:r>
+    </w:p>
+    <w:p>
+      <w:r>
+        <w:rPr>
+          <w:noProof/>
+        </w:rPr>
+        <w:drawing>
+          <wp:inline distT="0" distB="0" distL="0" distR="0" wp14:anchorId="58CC4F13" wp14:editId="31026F1C">
+            <wp:extent cx="2834886" cy="403895"/>
+            <wp:effectExtent l="0" t="0" r="3810" b="0"/>
+            <wp:docPr id="3" name="Imagem 3"/>
+            <wp:cNvGraphicFramePr>
+              <a:graphicFrameLocks xmlns:a="http://schemas.openxmlformats.org/drawingml/2006/main" noChangeAspect="1"/>
+            </wp:cNvGraphicFramePr>
+            <a:graphic xmlns:a="http://schemas.openxmlformats.org/drawingml/2006/main">
+              <a:graphicData uri="http://schemas.openxmlformats.org/drawingml/2006/picture">
+                <pic:pic xmlns:pic="http://schemas.openxmlformats.org/drawingml/2006/picture">
+                  <pic:nvPicPr>
+                    <pic:cNvPr id="1" name=""/>
+                    <pic:cNvPicPr/>
+                  </pic:nvPicPr>
+                  <pic:blipFill>
+                    <a:blip r:embed="rId11"/>
+                    <a:stretch>
+                      <a:fillRect/>
+                    </a:stretch>
+                  </pic:blipFill>
+                  <pic:spPr>
+                    <a:xfrm>
+                      <a:off x="0" y="0"/>
+                      <a:ext cx="2834886" cy="403895"/>
+                    </a:xfrm>
+                    <a:prstGeom prst="rect">
+                      <a:avLst/>
+                    </a:prstGeom>
+                  </pic:spPr>
+                </pic:pic>
+              </a:graphicData>
+            </a:graphic>
+          </wp:inline>
+        </w:drawing>
+      </w:r>
+    </w:p>
+    <w:p/>
+    <w:p/>
+    <w:p/>
+    <w:p/>
+    <w:p/>
+    <w:p/>
+    <w:p/>
     <w:p/>
     <w:p/>
     <w:p/>
     <w:p/>
     <w:sectPr>
-      <w:footerReference w:type="default" r:id="rId9"/>
+      <w:footerReference w:type="default" r:id="rId12"/>
       <w:pgSz w:w="11906" w:h="16838"/>
       <w:pgMar w:top="1440" w:right="1440" w:bottom="1276" w:left="1440" w:header="720" w:footer="332" w:gutter="0"/>
       <w:cols w:space="720"/>
@@ -354,7 +533,6 @@
         <w:docPartUnique/>
       </w:docPartObj>
     </w:sdtPr>
-    <w:sdtEndPr/>
     <w:sdtContent>
       <w:sdt>
         <w:sdtPr>
@@ -368,7 +546,6 @@
             <w:docPartUnique/>
           </w:docPartObj>
         </w:sdtPr>
-        <w:sdtEndPr/>
         <w:sdtContent>
           <w:p>
             <w:pPr>
@@ -1311,7 +1488,7 @@
     <w:lsdException w:name="Table Web 2" w:semiHidden="1" w:unhideWhenUsed="1"/>
     <w:lsdException w:name="Table Web 3" w:semiHidden="1" w:unhideWhenUsed="1"/>
     <w:lsdException w:name="Balloon Text" w:semiHidden="1" w:unhideWhenUsed="1"/>
-    <w:lsdException w:name="Table Grid" w:semiHidden="1" w:uiPriority="39" w:unhideWhenUsed="1"/>
+    <w:lsdException w:name="Table Grid" w:uiPriority="39"/>
     <w:lsdException w:name="Table Theme" w:semiHidden="1" w:unhideWhenUsed="1"/>
     <w:lsdException w:name="Placeholder Text" w:semiHidden="1"/>
     <w:lsdException w:name="No Spacing" w:uiPriority="1" w:qFormat="1"/>

--- a/Relatório_DAS.docx
+++ b/Relatório_DAS.docx
@@ -472,6 +472,162 @@
       </w:r>
     </w:p>
     <w:p/>
+    <w:p>
+      <w:r>
+        <w:t xml:space="preserve">Depois de feita uma alteração no documento, será necessário enviar essas alterações com um </w:t>
+      </w:r>
+      <w:proofErr w:type="gramStart"/>
+      <w:r>
+        <w:t>titulo</w:t>
+      </w:r>
+      <w:proofErr w:type="gramEnd"/>
+      <w:r>
+        <w:t>:</w:t>
+      </w:r>
+    </w:p>
+    <w:p>
+      <w:r>
+        <w:rPr>
+          <w:noProof/>
+        </w:rPr>
+        <w:drawing>
+          <wp:inline distT="0" distB="0" distL="0" distR="0" wp14:anchorId="04BBF819" wp14:editId="41E58E66">
+            <wp:extent cx="3406140" cy="777240"/>
+            <wp:effectExtent l="0" t="0" r="0" b="0"/>
+            <wp:docPr id="4" name="Imagem 4"/>
+            <wp:cNvGraphicFramePr>
+              <a:graphicFrameLocks xmlns:a="http://schemas.openxmlformats.org/drawingml/2006/main" noChangeAspect="1"/>
+            </wp:cNvGraphicFramePr>
+            <a:graphic xmlns:a="http://schemas.openxmlformats.org/drawingml/2006/main">
+              <a:graphicData uri="http://schemas.openxmlformats.org/drawingml/2006/picture">
+                <pic:pic xmlns:pic="http://schemas.openxmlformats.org/drawingml/2006/picture">
+                  <pic:nvPicPr>
+                    <pic:cNvPr id="0" name="Picture 1"/>
+                    <pic:cNvPicPr>
+                      <a:picLocks noChangeAspect="1" noChangeArrowheads="1"/>
+                    </pic:cNvPicPr>
+                  </pic:nvPicPr>
+                  <pic:blipFill>
+                    <a:blip r:embed="rId12">
+                      <a:extLst>
+                        <a:ext uri="{28A0092B-C50C-407E-A947-70E740481C1C}">
+                          <a14:useLocalDpi xmlns:a14="http://schemas.microsoft.com/office/drawing/2010/main" val="0"/>
+                        </a:ext>
+                      </a:extLst>
+                    </a:blip>
+                    <a:srcRect/>
+                    <a:stretch>
+                      <a:fillRect/>
+                    </a:stretch>
+                  </pic:blipFill>
+                  <pic:spPr bwMode="auto">
+                    <a:xfrm>
+                      <a:off x="0" y="0"/>
+                      <a:ext cx="3406140" cy="777240"/>
+                    </a:xfrm>
+                    <a:prstGeom prst="rect">
+                      <a:avLst/>
+                    </a:prstGeom>
+                    <a:noFill/>
+                    <a:ln>
+                      <a:noFill/>
+                    </a:ln>
+                  </pic:spPr>
+                </pic:pic>
+              </a:graphicData>
+            </a:graphic>
+          </wp:inline>
+        </w:drawing>
+      </w:r>
+    </w:p>
+    <w:p>
+      <w:pPr>
+        <w:pStyle w:val="Ttulo1"/>
+        <w:numPr>
+          <w:ilvl w:val="1"/>
+          <w:numId w:val="6"/>
+        </w:numPr>
+      </w:pPr>
+      <w:r>
+        <w:t xml:space="preserve">Adicionar repositório e ficheiro ao </w:t>
+      </w:r>
+      <w:proofErr w:type="spellStart"/>
+      <w:r>
+        <w:t>github</w:t>
+      </w:r>
+      <w:proofErr w:type="spellEnd"/>
+      <w:r>
+        <w:t xml:space="preserve"> online</w:t>
+      </w:r>
+    </w:p>
+    <w:p>
+      <w:r>
+        <w:t xml:space="preserve">Para poder entrar em contacto com o </w:t>
+      </w:r>
+      <w:proofErr w:type="spellStart"/>
+      <w:r>
+        <w:t>github</w:t>
+      </w:r>
+      <w:proofErr w:type="spellEnd"/>
+      <w:r>
+        <w:t xml:space="preserve"> é preciso inserir o seguinte código que permite fazer a ligação com a sua conta:</w:t>
+      </w:r>
+    </w:p>
+    <w:p>
+      <w:r>
+        <w:rPr>
+          <w:noProof/>
+        </w:rPr>
+        <w:drawing>
+          <wp:inline distT="0" distB="0" distL="0" distR="0" wp14:anchorId="406E40C3" wp14:editId="32112B84">
+            <wp:extent cx="2766060" cy="426720"/>
+            <wp:effectExtent l="0" t="0" r="0" b="0"/>
+            <wp:docPr id="5" name="Imagem 5"/>
+            <wp:cNvGraphicFramePr>
+              <a:graphicFrameLocks xmlns:a="http://schemas.openxmlformats.org/drawingml/2006/main" noChangeAspect="1"/>
+            </wp:cNvGraphicFramePr>
+            <a:graphic xmlns:a="http://schemas.openxmlformats.org/drawingml/2006/main">
+              <a:graphicData uri="http://schemas.openxmlformats.org/drawingml/2006/picture">
+                <pic:pic xmlns:pic="http://schemas.openxmlformats.org/drawingml/2006/picture">
+                  <pic:nvPicPr>
+                    <pic:cNvPr id="0" name="Picture 3"/>
+                    <pic:cNvPicPr>
+                      <a:picLocks noChangeAspect="1" noChangeArrowheads="1"/>
+                    </pic:cNvPicPr>
+                  </pic:nvPicPr>
+                  <pic:blipFill>
+                    <a:blip r:embed="rId13">
+                      <a:extLst>
+                        <a:ext uri="{28A0092B-C50C-407E-A947-70E740481C1C}">
+                          <a14:useLocalDpi xmlns:a14="http://schemas.microsoft.com/office/drawing/2010/main" val="0"/>
+                        </a:ext>
+                      </a:extLst>
+                    </a:blip>
+                    <a:srcRect/>
+                    <a:stretch>
+                      <a:fillRect/>
+                    </a:stretch>
+                  </pic:blipFill>
+                  <pic:spPr bwMode="auto">
+                    <a:xfrm>
+                      <a:off x="0" y="0"/>
+                      <a:ext cx="2766060" cy="426720"/>
+                    </a:xfrm>
+                    <a:prstGeom prst="rect">
+                      <a:avLst/>
+                    </a:prstGeom>
+                    <a:noFill/>
+                    <a:ln>
+                      <a:noFill/>
+                    </a:ln>
+                  </pic:spPr>
+                </pic:pic>
+              </a:graphicData>
+            </a:graphic>
+          </wp:inline>
+        </w:drawing>
+      </w:r>
+    </w:p>
     <w:p/>
     <w:p/>
     <w:p/>
@@ -483,7 +639,7 @@
     <w:p/>
     <w:p/>
     <w:sectPr>
-      <w:footerReference w:type="default" r:id="rId12"/>
+      <w:footerReference w:type="default" r:id="rId14"/>
       <w:pgSz w:w="11906" w:h="16838"/>
       <w:pgMar w:top="1440" w:right="1440" w:bottom="1276" w:left="1440" w:header="720" w:footer="332" w:gutter="0"/>
       <w:cols w:space="720"/>

--- a/Relatório_DAS.docx
+++ b/Relatório_DAS.docx
@@ -628,7 +628,265 @@
         </w:drawing>
       </w:r>
     </w:p>
+    <w:p>
+      <w:r>
+        <w:t>De seguida fazer ligação ao repositório criado com o link:</w:t>
+      </w:r>
+    </w:p>
+    <w:p>
+      <w:r>
+        <w:rPr>
+          <w:noProof/>
+        </w:rPr>
+        <w:drawing>
+          <wp:inline distT="0" distB="0" distL="0" distR="0" wp14:anchorId="22AD35BC" wp14:editId="3330F014">
+            <wp:extent cx="4854361" cy="434378"/>
+            <wp:effectExtent l="0" t="0" r="0" b="0"/>
+            <wp:docPr id="6" name="Imagem 6"/>
+            <wp:cNvGraphicFramePr>
+              <a:graphicFrameLocks xmlns:a="http://schemas.openxmlformats.org/drawingml/2006/main" noChangeAspect="1"/>
+            </wp:cNvGraphicFramePr>
+            <a:graphic xmlns:a="http://schemas.openxmlformats.org/drawingml/2006/main">
+              <a:graphicData uri="http://schemas.openxmlformats.org/drawingml/2006/picture">
+                <pic:pic xmlns:pic="http://schemas.openxmlformats.org/drawingml/2006/picture">
+                  <pic:nvPicPr>
+                    <pic:cNvPr id="6" name="Imagem 6"/>
+                    <pic:cNvPicPr/>
+                  </pic:nvPicPr>
+                  <pic:blipFill>
+                    <a:blip r:embed="rId14">
+                      <a:extLst>
+                        <a:ext uri="{28A0092B-C50C-407E-A947-70E740481C1C}">
+                          <a14:useLocalDpi xmlns:a14="http://schemas.microsoft.com/office/drawing/2010/main" val="0"/>
+                        </a:ext>
+                      </a:extLst>
+                    </a:blip>
+                    <a:stretch>
+                      <a:fillRect/>
+                    </a:stretch>
+                  </pic:blipFill>
+                  <pic:spPr>
+                    <a:xfrm>
+                      <a:off x="0" y="0"/>
+                      <a:ext cx="4854361" cy="434378"/>
+                    </a:xfrm>
+                    <a:prstGeom prst="rect">
+                      <a:avLst/>
+                    </a:prstGeom>
+                  </pic:spPr>
+                </pic:pic>
+              </a:graphicData>
+            </a:graphic>
+          </wp:inline>
+        </w:drawing>
+      </w:r>
+    </w:p>
+    <w:p>
+      <w:r>
+        <w:lastRenderedPageBreak/>
+        <w:t xml:space="preserve">Por fim fazer </w:t>
+      </w:r>
+      <w:proofErr w:type="spellStart"/>
+      <w:r>
+        <w:t>push</w:t>
+      </w:r>
+      <w:proofErr w:type="spellEnd"/>
+      <w:r>
+        <w:t xml:space="preserve"> </w:t>
+      </w:r>
+      <w:proofErr w:type="spellStart"/>
+      <w:r>
+        <w:t>origin</w:t>
+      </w:r>
+      <w:proofErr w:type="spellEnd"/>
+      <w:r>
+        <w:t xml:space="preserve"> master para enviar a informação relacionada com o documento para o repositório remoto:</w:t>
+      </w:r>
+    </w:p>
+    <w:p>
+      <w:r>
+        <w:rPr>
+          <w:noProof/>
+        </w:rPr>
+        <w:drawing>
+          <wp:inline distT="0" distB="0" distL="0" distR="0" wp14:anchorId="73C1BEB6" wp14:editId="1DD3E1F5">
+            <wp:extent cx="4061812" cy="1455546"/>
+            <wp:effectExtent l="0" t="0" r="0" b="0"/>
+            <wp:docPr id="7" name="Imagem 7"/>
+            <wp:cNvGraphicFramePr>
+              <a:graphicFrameLocks xmlns:a="http://schemas.openxmlformats.org/drawingml/2006/main" noChangeAspect="1"/>
+            </wp:cNvGraphicFramePr>
+            <a:graphic xmlns:a="http://schemas.openxmlformats.org/drawingml/2006/main">
+              <a:graphicData uri="http://schemas.openxmlformats.org/drawingml/2006/picture">
+                <pic:pic xmlns:pic="http://schemas.openxmlformats.org/drawingml/2006/picture">
+                  <pic:nvPicPr>
+                    <pic:cNvPr id="7" name="Imagem 7"/>
+                    <pic:cNvPicPr/>
+                  </pic:nvPicPr>
+                  <pic:blipFill>
+                    <a:blip r:embed="rId15">
+                      <a:extLst>
+                        <a:ext uri="{28A0092B-C50C-407E-A947-70E740481C1C}">
+                          <a14:useLocalDpi xmlns:a14="http://schemas.microsoft.com/office/drawing/2010/main" val="0"/>
+                        </a:ext>
+                      </a:extLst>
+                    </a:blip>
+                    <a:stretch>
+                      <a:fillRect/>
+                    </a:stretch>
+                  </pic:blipFill>
+                  <pic:spPr>
+                    <a:xfrm>
+                      <a:off x="0" y="0"/>
+                      <a:ext cx="4061812" cy="1455546"/>
+                    </a:xfrm>
+                    <a:prstGeom prst="rect">
+                      <a:avLst/>
+                    </a:prstGeom>
+                  </pic:spPr>
+                </pic:pic>
+              </a:graphicData>
+            </a:graphic>
+          </wp:inline>
+        </w:drawing>
+      </w:r>
+    </w:p>
     <w:p/>
+    <w:p>
+      <w:pPr>
+        <w:pStyle w:val="Ttulo1"/>
+        <w:numPr>
+          <w:ilvl w:val="1"/>
+          <w:numId w:val="6"/>
+        </w:numPr>
+      </w:pPr>
+      <w:r>
+        <w:t xml:space="preserve">Criação do </w:t>
+      </w:r>
+      <w:proofErr w:type="spellStart"/>
+      <w:r>
+        <w:t>branch</w:t>
+      </w:r>
+      <w:proofErr w:type="spellEnd"/>
+      <w:r>
+        <w:t xml:space="preserve"> </w:t>
+      </w:r>
+      <w:proofErr w:type="spellStart"/>
+      <w:r>
+        <w:t>develop</w:t>
+      </w:r>
+      <w:proofErr w:type="spellEnd"/>
+    </w:p>
+    <w:p>
+      <w:r>
+        <w:t xml:space="preserve">Depois de feita a adição ao repositório remoto, agora é preciso criar um novo </w:t>
+      </w:r>
+      <w:proofErr w:type="spellStart"/>
+      <w:r>
+        <w:t>branch</w:t>
+      </w:r>
+      <w:proofErr w:type="spellEnd"/>
+      <w:r>
+        <w:t xml:space="preserve">, o </w:t>
+      </w:r>
+      <w:proofErr w:type="spellStart"/>
+      <w:r>
+        <w:t>develop</w:t>
+      </w:r>
+      <w:proofErr w:type="spellEnd"/>
+      <w:r>
+        <w:t xml:space="preserve">. Usando o código seguinte código vai ser possível a criação do </w:t>
+      </w:r>
+      <w:proofErr w:type="spellStart"/>
+      <w:r>
+        <w:t>develop</w:t>
+      </w:r>
+      <w:proofErr w:type="spellEnd"/>
+      <w:r>
+        <w:t xml:space="preserve"> e consequentemente a possibilidade de usar os outros </w:t>
+      </w:r>
+      <w:proofErr w:type="spellStart"/>
+      <w:r>
+        <w:t>branchs</w:t>
+      </w:r>
+      <w:proofErr w:type="spellEnd"/>
+      <w:r>
+        <w:t xml:space="preserve"> que vão ser usados mais á frente:</w:t>
+      </w:r>
+    </w:p>
+    <w:p>
+      <w:pPr>
+        <w:rPr>
+          <w:noProof/>
+        </w:rPr>
+      </w:pPr>
+    </w:p>
+    <w:p>
+      <w:pPr>
+        <w:rPr>
+          <w:noProof/>
+        </w:rPr>
+      </w:pPr>
+      <w:r>
+        <w:rPr>
+          <w:noProof/>
+        </w:rPr>
+        <w:drawing>
+          <wp:inline distT="0" distB="0" distL="0" distR="0" wp14:anchorId="5FA70FF2" wp14:editId="695EB8D5">
+            <wp:extent cx="4434840" cy="2095500"/>
+            <wp:effectExtent l="0" t="0" r="0" b="0"/>
+            <wp:docPr id="9" name="Imagem 9"/>
+            <wp:cNvGraphicFramePr>
+              <a:graphicFrameLocks xmlns:a="http://schemas.openxmlformats.org/drawingml/2006/main" noChangeAspect="1"/>
+            </wp:cNvGraphicFramePr>
+            <a:graphic xmlns:a="http://schemas.openxmlformats.org/drawingml/2006/main">
+              <a:graphicData uri="http://schemas.openxmlformats.org/drawingml/2006/picture">
+                <pic:pic xmlns:pic="http://schemas.openxmlformats.org/drawingml/2006/picture">
+                  <pic:nvPicPr>
+                    <pic:cNvPr id="9" name="Imagem 9"/>
+                    <pic:cNvPicPr/>
+                  </pic:nvPicPr>
+                  <pic:blipFill>
+                    <a:blip r:embed="rId16">
+                      <a:extLst>
+                        <a:ext uri="{28A0092B-C50C-407E-A947-70E740481C1C}">
+                          <a14:useLocalDpi xmlns:a14="http://schemas.microsoft.com/office/drawing/2010/main" val="0"/>
+                        </a:ext>
+                      </a:extLst>
+                    </a:blip>
+                    <a:stretch>
+                      <a:fillRect/>
+                    </a:stretch>
+                  </pic:blipFill>
+                  <pic:spPr>
+                    <a:xfrm>
+                      <a:off x="0" y="0"/>
+                      <a:ext cx="4434840" cy="2095500"/>
+                    </a:xfrm>
+                    <a:prstGeom prst="rect">
+                      <a:avLst/>
+                    </a:prstGeom>
+                  </pic:spPr>
+                </pic:pic>
+              </a:graphicData>
+            </a:graphic>
+          </wp:inline>
+        </w:drawing>
+      </w:r>
+      <w:r>
+        <w:rPr>
+          <w:noProof/>
+        </w:rPr>
+        <w:t xml:space="preserve"> </w:t>
+      </w:r>
+    </w:p>
+    <w:p>
+      <w:pPr>
+        <w:rPr>
+          <w:noProof/>
+        </w:rPr>
+      </w:pPr>
+    </w:p>
     <w:p/>
     <w:p/>
     <w:p/>
@@ -639,7 +897,7 @@
     <w:p/>
     <w:p/>
     <w:sectPr>
-      <w:footerReference w:type="default" r:id="rId14"/>
+      <w:footerReference w:type="default" r:id="rId17"/>
       <w:pgSz w:w="11906" w:h="16838"/>
       <w:pgMar w:top="1440" w:right="1440" w:bottom="1276" w:left="1440" w:header="720" w:footer="332" w:gutter="0"/>
       <w:cols w:space="720"/>

--- a/Relatório_DAS.docx
+++ b/Relatório_DAS.docx
@@ -887,6 +887,199 @@
         </w:rPr>
       </w:pPr>
     </w:p>
+    <w:p>
+      <w:pPr>
+        <w:rPr>
+          <w:noProof/>
+        </w:rPr>
+      </w:pPr>
+      <w:r>
+        <w:rPr>
+          <w:noProof/>
+        </w:rPr>
+        <w:t>De seguida fazer as alterações ao documento e enviar para o branch develop:</w:t>
+      </w:r>
+    </w:p>
+    <w:p>
+      <w:pPr>
+        <w:rPr>
+          <w:noProof/>
+        </w:rPr>
+      </w:pPr>
+      <w:r>
+        <w:rPr>
+          <w:noProof/>
+        </w:rPr>
+        <w:drawing>
+          <wp:inline distT="0" distB="0" distL="0" distR="0" wp14:anchorId="0121CF68" wp14:editId="701092FA">
+            <wp:extent cx="3444538" cy="647756"/>
+            <wp:effectExtent l="0" t="0" r="0" b="0"/>
+            <wp:docPr id="8" name="Imagem 8"/>
+            <wp:cNvGraphicFramePr>
+              <a:graphicFrameLocks xmlns:a="http://schemas.openxmlformats.org/drawingml/2006/main" noChangeAspect="1"/>
+            </wp:cNvGraphicFramePr>
+            <a:graphic xmlns:a="http://schemas.openxmlformats.org/drawingml/2006/main">
+              <a:graphicData uri="http://schemas.openxmlformats.org/drawingml/2006/picture">
+                <pic:pic xmlns:pic="http://schemas.openxmlformats.org/drawingml/2006/picture">
+                  <pic:nvPicPr>
+                    <pic:cNvPr id="8" name="Imagem 8"/>
+                    <pic:cNvPicPr/>
+                  </pic:nvPicPr>
+                  <pic:blipFill>
+                    <a:blip r:embed="rId17">
+                      <a:extLst>
+                        <a:ext uri="{28A0092B-C50C-407E-A947-70E740481C1C}">
+                          <a14:useLocalDpi xmlns:a14="http://schemas.microsoft.com/office/drawing/2010/main" val="0"/>
+                        </a:ext>
+                      </a:extLst>
+                    </a:blip>
+                    <a:stretch>
+                      <a:fillRect/>
+                    </a:stretch>
+                  </pic:blipFill>
+                  <pic:spPr>
+                    <a:xfrm>
+                      <a:off x="0" y="0"/>
+                      <a:ext cx="3444538" cy="647756"/>
+                    </a:xfrm>
+                    <a:prstGeom prst="rect">
+                      <a:avLst/>
+                    </a:prstGeom>
+                  </pic:spPr>
+                </pic:pic>
+              </a:graphicData>
+            </a:graphic>
+          </wp:inline>
+        </w:drawing>
+      </w:r>
+    </w:p>
+    <w:p>
+      <w:pPr>
+        <w:rPr>
+          <w:noProof/>
+        </w:rPr>
+      </w:pPr>
+      <w:r>
+        <w:rPr>
+          <w:noProof/>
+        </w:rPr>
+        <w:lastRenderedPageBreak/>
+        <w:drawing>
+          <wp:inline distT="0" distB="0" distL="0" distR="0" wp14:anchorId="01D1E2F8" wp14:editId="641C9D6B">
+            <wp:extent cx="4175760" cy="1386840"/>
+            <wp:effectExtent l="0" t="0" r="0" b="0"/>
+            <wp:docPr id="10" name="Imagem 10"/>
+            <wp:cNvGraphicFramePr>
+              <a:graphicFrameLocks xmlns:a="http://schemas.openxmlformats.org/drawingml/2006/main" noChangeAspect="1"/>
+            </wp:cNvGraphicFramePr>
+            <a:graphic xmlns:a="http://schemas.openxmlformats.org/drawingml/2006/main">
+              <a:graphicData uri="http://schemas.openxmlformats.org/drawingml/2006/picture">
+                <pic:pic xmlns:pic="http://schemas.openxmlformats.org/drawingml/2006/picture">
+                  <pic:nvPicPr>
+                    <pic:cNvPr id="10" name="Imagem 10"/>
+                    <pic:cNvPicPr/>
+                  </pic:nvPicPr>
+                  <pic:blipFill>
+                    <a:blip r:embed="rId18">
+                      <a:extLst>
+                        <a:ext uri="{28A0092B-C50C-407E-A947-70E740481C1C}">
+                          <a14:useLocalDpi xmlns:a14="http://schemas.microsoft.com/office/drawing/2010/main" val="0"/>
+                        </a:ext>
+                      </a:extLst>
+                    </a:blip>
+                    <a:stretch>
+                      <a:fillRect/>
+                    </a:stretch>
+                  </pic:blipFill>
+                  <pic:spPr>
+                    <a:xfrm>
+                      <a:off x="0" y="0"/>
+                      <a:ext cx="4175760" cy="1386840"/>
+                    </a:xfrm>
+                    <a:prstGeom prst="rect">
+                      <a:avLst/>
+                    </a:prstGeom>
+                  </pic:spPr>
+                </pic:pic>
+              </a:graphicData>
+            </a:graphic>
+          </wp:inline>
+        </w:drawing>
+      </w:r>
+    </w:p>
+    <w:p>
+      <w:pPr>
+        <w:rPr>
+          <w:noProof/>
+        </w:rPr>
+      </w:pPr>
+    </w:p>
+    <w:p>
+      <w:pPr>
+        <w:rPr>
+          <w:noProof/>
+        </w:rPr>
+      </w:pPr>
+      <w:r>
+        <w:rPr>
+          <w:noProof/>
+        </w:rPr>
+        <w:t>De seguida repetir os mesmos passos mais quatro vezes:</w:t>
+      </w:r>
+    </w:p>
+    <w:p>
+      <w:pPr>
+        <w:rPr>
+          <w:noProof/>
+        </w:rPr>
+      </w:pPr>
+      <w:r>
+        <w:rPr>
+          <w:noProof/>
+        </w:rPr>
+        <w:drawing>
+          <wp:inline distT="0" distB="0" distL="0" distR="0" wp14:anchorId="2F1405D8" wp14:editId="27D4E92E">
+            <wp:extent cx="4152900" cy="2095500"/>
+            <wp:effectExtent l="0" t="0" r="0" b="0"/>
+            <wp:docPr id="11" name="Imagem 11"/>
+            <wp:cNvGraphicFramePr>
+              <a:graphicFrameLocks xmlns:a="http://schemas.openxmlformats.org/drawingml/2006/main" noChangeAspect="1"/>
+            </wp:cNvGraphicFramePr>
+            <a:graphic xmlns:a="http://schemas.openxmlformats.org/drawingml/2006/main">
+              <a:graphicData uri="http://schemas.openxmlformats.org/drawingml/2006/picture">
+                <pic:pic xmlns:pic="http://schemas.openxmlformats.org/drawingml/2006/picture">
+                  <pic:nvPicPr>
+                    <pic:cNvPr id="11" name="Imagem 11"/>
+                    <pic:cNvPicPr/>
+                  </pic:nvPicPr>
+                  <pic:blipFill>
+                    <a:blip r:embed="rId19">
+                      <a:extLst>
+                        <a:ext uri="{28A0092B-C50C-407E-A947-70E740481C1C}">
+                          <a14:useLocalDpi xmlns:a14="http://schemas.microsoft.com/office/drawing/2010/main" val="0"/>
+                        </a:ext>
+                      </a:extLst>
+                    </a:blip>
+                    <a:stretch>
+                      <a:fillRect/>
+                    </a:stretch>
+                  </pic:blipFill>
+                  <pic:spPr>
+                    <a:xfrm>
+                      <a:off x="0" y="0"/>
+                      <a:ext cx="4152900" cy="2095500"/>
+                    </a:xfrm>
+                    <a:prstGeom prst="rect">
+                      <a:avLst/>
+                    </a:prstGeom>
+                  </pic:spPr>
+                </pic:pic>
+              </a:graphicData>
+            </a:graphic>
+          </wp:inline>
+        </w:drawing>
+      </w:r>
+    </w:p>
     <w:p/>
     <w:p/>
     <w:p/>
@@ -897,7 +1090,7 @@
     <w:p/>
     <w:p/>
     <w:sectPr>
-      <w:footerReference w:type="default" r:id="rId17"/>
+      <w:footerReference w:type="default" r:id="rId20"/>
       <w:pgSz w:w="11906" w:h="16838"/>
       <w:pgMar w:top="1440" w:right="1440" w:bottom="1276" w:left="1440" w:header="720" w:footer="332" w:gutter="0"/>
       <w:cols w:space="720"/>

--- a/Relatório_DAS.docx
+++ b/Relatório_DAS.docx
@@ -474,15 +474,7 @@
     <w:p/>
     <w:p>
       <w:r>
-        <w:t xml:space="preserve">Depois de feita uma alteração no documento, será necessário enviar essas alterações com um </w:t>
-      </w:r>
-      <w:proofErr w:type="gramStart"/>
-      <w:r>
-        <w:t>titulo</w:t>
-      </w:r>
-      <w:proofErr w:type="gramEnd"/>
-      <w:r>
-        <w:t>:</w:t>
+        <w:t>Depois de feita uma alteração no documento, será necessário enviar essas alterações com um titulo:</w:t>
       </w:r>
     </w:p>
     <w:p>
@@ -1013,6 +1005,118 @@
           <w:noProof/>
         </w:rPr>
       </w:pPr>
+      <w:r>
+        <w:rPr>
+          <w:noProof/>
+        </w:rPr>
+        <w:t>Depois de enviado vão lhe pedir para adicionar o ficheiro no github:</w:t>
+      </w:r>
+    </w:p>
+    <w:p>
+      <w:pPr>
+        <w:rPr>
+          <w:noProof/>
+        </w:rPr>
+      </w:pPr>
+      <w:r>
+        <w:rPr>
+          <w:noProof/>
+        </w:rPr>
+        <w:drawing>
+          <wp:inline distT="0" distB="0" distL="0" distR="0" wp14:anchorId="77DDF875" wp14:editId="420B2C8A">
+            <wp:extent cx="4648200" cy="1980094"/>
+            <wp:effectExtent l="0" t="0" r="0" b="0"/>
+            <wp:docPr id="13" name="Imagem 13"/>
+            <wp:cNvGraphicFramePr>
+              <a:graphicFrameLocks xmlns:a="http://schemas.openxmlformats.org/drawingml/2006/main" noChangeAspect="1"/>
+            </wp:cNvGraphicFramePr>
+            <a:graphic xmlns:a="http://schemas.openxmlformats.org/drawingml/2006/main">
+              <a:graphicData uri="http://schemas.openxmlformats.org/drawingml/2006/picture">
+                <pic:pic xmlns:pic="http://schemas.openxmlformats.org/drawingml/2006/picture">
+                  <pic:nvPicPr>
+                    <pic:cNvPr id="13" name="Imagem 13"/>
+                    <pic:cNvPicPr/>
+                  </pic:nvPicPr>
+                  <pic:blipFill>
+                    <a:blip r:embed="rId19" cstate="print">
+                      <a:extLst>
+                        <a:ext uri="{28A0092B-C50C-407E-A947-70E740481C1C}">
+                          <a14:useLocalDpi xmlns:a14="http://schemas.microsoft.com/office/drawing/2010/main" val="0"/>
+                        </a:ext>
+                      </a:extLst>
+                    </a:blip>
+                    <a:stretch>
+                      <a:fillRect/>
+                    </a:stretch>
+                  </pic:blipFill>
+                  <pic:spPr>
+                    <a:xfrm>
+                      <a:off x="0" y="0"/>
+                      <a:ext cx="4665948" cy="1987655"/>
+                    </a:xfrm>
+                    <a:prstGeom prst="rect">
+                      <a:avLst/>
+                    </a:prstGeom>
+                  </pic:spPr>
+                </pic:pic>
+              </a:graphicData>
+            </a:graphic>
+          </wp:inline>
+        </w:drawing>
+      </w:r>
+    </w:p>
+    <w:p>
+      <w:pPr>
+        <w:rPr>
+          <w:noProof/>
+        </w:rPr>
+      </w:pPr>
+      <w:r>
+        <w:rPr>
+          <w:noProof/>
+        </w:rPr>
+        <w:drawing>
+          <wp:inline distT="0" distB="0" distL="0" distR="0" wp14:anchorId="5215BE59" wp14:editId="37AEEAF6">
+            <wp:extent cx="4663832" cy="2651760"/>
+            <wp:effectExtent l="0" t="0" r="0" b="0"/>
+            <wp:docPr id="14" name="Imagem 14"/>
+            <wp:cNvGraphicFramePr>
+              <a:graphicFrameLocks xmlns:a="http://schemas.openxmlformats.org/drawingml/2006/main" noChangeAspect="1"/>
+            </wp:cNvGraphicFramePr>
+            <a:graphic xmlns:a="http://schemas.openxmlformats.org/drawingml/2006/main">
+              <a:graphicData uri="http://schemas.openxmlformats.org/drawingml/2006/picture">
+                <pic:pic xmlns:pic="http://schemas.openxmlformats.org/drawingml/2006/picture">
+                  <pic:nvPicPr>
+                    <pic:cNvPr id="14" name="Imagem 14"/>
+                    <pic:cNvPicPr/>
+                  </pic:nvPicPr>
+                  <pic:blipFill>
+                    <a:blip r:embed="rId20" cstate="print">
+                      <a:extLst>
+                        <a:ext uri="{28A0092B-C50C-407E-A947-70E740481C1C}">
+                          <a14:useLocalDpi xmlns:a14="http://schemas.microsoft.com/office/drawing/2010/main" val="0"/>
+                        </a:ext>
+                      </a:extLst>
+                    </a:blip>
+                    <a:stretch>
+                      <a:fillRect/>
+                    </a:stretch>
+                  </pic:blipFill>
+                  <pic:spPr>
+                    <a:xfrm>
+                      <a:off x="0" y="0"/>
+                      <a:ext cx="4671095" cy="2655889"/>
+                    </a:xfrm>
+                    <a:prstGeom prst="rect">
+                      <a:avLst/>
+                    </a:prstGeom>
+                  </pic:spPr>
+                </pic:pic>
+              </a:graphicData>
+            </a:graphic>
+          </wp:inline>
+        </w:drawing>
+      </w:r>
     </w:p>
     <w:p>
       <w:pPr>
@@ -1037,6 +1141,20 @@
         <w:rPr>
           <w:noProof/>
         </w:rPr>
+        <w:t>2º-</w:t>
+      </w:r>
+    </w:p>
+    <w:p>
+      <w:pPr>
+        <w:rPr>
+          <w:noProof/>
+        </w:rPr>
+      </w:pPr>
+      <w:r>
+        <w:rPr>
+          <w:noProof/>
+        </w:rPr>
+        <w:lastRenderedPageBreak/>
         <w:drawing>
           <wp:inline distT="0" distB="0" distL="0" distR="0" wp14:anchorId="2F1405D8" wp14:editId="27D4E92E">
             <wp:extent cx="4152900" cy="2095500"/>
@@ -1053,7 +1171,7 @@
                     <pic:cNvPicPr/>
                   </pic:nvPicPr>
                   <pic:blipFill>
-                    <a:blip r:embed="rId19">
+                    <a:blip r:embed="rId21">
                       <a:extLst>
                         <a:ext uri="{28A0092B-C50C-407E-A947-70E740481C1C}">
                           <a14:useLocalDpi xmlns:a14="http://schemas.microsoft.com/office/drawing/2010/main" val="0"/>
@@ -1080,7 +1198,64 @@
         </w:drawing>
       </w:r>
     </w:p>
-    <w:p/>
+    <w:p>
+      <w:r>
+        <w:t>3º-</w:t>
+      </w:r>
+    </w:p>
+    <w:p>
+      <w:r>
+        <w:rPr>
+          <w:noProof/>
+        </w:rPr>
+        <w:drawing>
+          <wp:inline distT="0" distB="0" distL="0" distR="0" wp14:anchorId="283E8D0D" wp14:editId="47DF8DA5">
+            <wp:extent cx="4152900" cy="1955492"/>
+            <wp:effectExtent l="0" t="0" r="0" b="0"/>
+            <wp:docPr id="12" name="Imagem 12"/>
+            <wp:cNvGraphicFramePr>
+              <a:graphicFrameLocks xmlns:a="http://schemas.openxmlformats.org/drawingml/2006/main" noChangeAspect="1"/>
+            </wp:cNvGraphicFramePr>
+            <a:graphic xmlns:a="http://schemas.openxmlformats.org/drawingml/2006/main">
+              <a:graphicData uri="http://schemas.openxmlformats.org/drawingml/2006/picture">
+                <pic:pic xmlns:pic="http://schemas.openxmlformats.org/drawingml/2006/picture">
+                  <pic:nvPicPr>
+                    <pic:cNvPr id="12" name="Imagem 12"/>
+                    <pic:cNvPicPr/>
+                  </pic:nvPicPr>
+                  <pic:blipFill>
+                    <a:blip r:embed="rId22">
+                      <a:extLst>
+                        <a:ext uri="{28A0092B-C50C-407E-A947-70E740481C1C}">
+                          <a14:useLocalDpi xmlns:a14="http://schemas.microsoft.com/office/drawing/2010/main" val="0"/>
+                        </a:ext>
+                      </a:extLst>
+                    </a:blip>
+                    <a:stretch>
+                      <a:fillRect/>
+                    </a:stretch>
+                  </pic:blipFill>
+                  <pic:spPr>
+                    <a:xfrm>
+                      <a:off x="0" y="0"/>
+                      <a:ext cx="4162235" cy="1959888"/>
+                    </a:xfrm>
+                    <a:prstGeom prst="rect">
+                      <a:avLst/>
+                    </a:prstGeom>
+                  </pic:spPr>
+                </pic:pic>
+              </a:graphicData>
+            </a:graphic>
+          </wp:inline>
+        </w:drawing>
+      </w:r>
+    </w:p>
+    <w:p>
+      <w:r>
+        <w:t xml:space="preserve">4º- </w:t>
+      </w:r>
+    </w:p>
     <w:p/>
     <w:p/>
     <w:p/>
@@ -1090,7 +1265,7 @@
     <w:p/>
     <w:p/>
     <w:sectPr>
-      <w:footerReference w:type="default" r:id="rId20"/>
+      <w:footerReference w:type="default" r:id="rId23"/>
       <w:pgSz w:w="11906" w:h="16838"/>
       <w:pgMar w:top="1440" w:right="1440" w:bottom="1276" w:left="1440" w:header="720" w:footer="332" w:gutter="0"/>
       <w:cols w:space="720"/>

--- a/Relatório_DAS.docx
+++ b/Relatório_DAS.docx
@@ -261,18 +261,15 @@
         </w:rPr>
       </w:pPr>
     </w:p>
-    <w:p>
-      <w:pPr>
-        <w:pStyle w:val="ndice1"/>
-        <w:tabs>
-          <w:tab w:val="left" w:pos="440"/>
-          <w:tab w:val="right" w:leader="dot" w:pos="9016"/>
-        </w:tabs>
-        <w:rPr>
-          <w:noProof/>
-          <w:lang w:eastAsia="pt-PT"/>
-        </w:rPr>
-      </w:pPr>
+    <w:p/>
+    <w:p>
+      <w:r>
+        <w:lastRenderedPageBreak/>
+        <w:t xml:space="preserve">Link: </w:t>
+      </w:r>
+      <w:r>
+        <w:t>https://github.com/joaoqueiro/trabalhoDAS.git</w:t>
+      </w:r>
     </w:p>
     <w:p>
       <w:pPr>
@@ -283,7 +280,6 @@
         </w:numPr>
       </w:pPr>
       <w:r>
-        <w:lastRenderedPageBreak/>
         <w:t>Código usado</w:t>
       </w:r>
     </w:p>
@@ -474,7 +470,15 @@
     <w:p/>
     <w:p>
       <w:r>
-        <w:t>Depois de feita uma alteração no documento, será necessário enviar essas alterações com um titulo:</w:t>
+        <w:t xml:space="preserve">Depois de feita uma alteração no documento, será necessário enviar essas alterações com um </w:t>
+      </w:r>
+      <w:proofErr w:type="gramStart"/>
+      <w:r>
+        <w:t>titulo</w:t>
+      </w:r>
+      <w:proofErr w:type="gramEnd"/>
+      <w:r>
+        <w:t>:</w:t>
       </w:r>
     </w:p>
     <w:p>
@@ -630,6 +634,7 @@
         <w:rPr>
           <w:noProof/>
         </w:rPr>
+        <w:lastRenderedPageBreak/>
         <w:drawing>
           <wp:inline distT="0" distB="0" distL="0" distR="0" wp14:anchorId="22AD35BC" wp14:editId="3330F014">
             <wp:extent cx="4854361" cy="434378"/>
@@ -675,7 +680,6 @@
     </w:p>
     <w:p>
       <w:r>
-        <w:lastRenderedPageBreak/>
         <w:t xml:space="preserve">Por fim fazer </w:t>
       </w:r>
       <w:proofErr w:type="spellStart"/>
@@ -748,10 +752,25 @@
       <w:pPr>
         <w:pStyle w:val="Ttulo1"/>
         <w:numPr>
-          <w:ilvl w:val="1"/>
-          <w:numId w:val="6"/>
+          <w:ilvl w:val="0"/>
+          <w:numId w:val="0"/>
         </w:numPr>
       </w:pPr>
+      <w:r>
+        <w:t>2- Controlo de versões</w:t>
+      </w:r>
+    </w:p>
+    <w:p>
+      <w:pPr>
+        <w:pStyle w:val="Ttulo1"/>
+        <w:numPr>
+          <w:ilvl w:val="0"/>
+          <w:numId w:val="0"/>
+        </w:numPr>
+      </w:pPr>
+      <w:r>
+        <w:t xml:space="preserve">2.1- </w:t>
+      </w:r>
       <w:r>
         <w:t xml:space="preserve">Criação do </w:t>
       </w:r>
@@ -1124,10 +1143,60 @@
           <w:noProof/>
         </w:rPr>
       </w:pPr>
-      <w:r>
-        <w:rPr>
-          <w:noProof/>
-        </w:rPr>
+    </w:p>
+    <w:p>
+      <w:pPr>
+        <w:rPr>
+          <w:noProof/>
+        </w:rPr>
+      </w:pPr>
+    </w:p>
+    <w:p>
+      <w:pPr>
+        <w:rPr>
+          <w:noProof/>
+        </w:rPr>
+      </w:pPr>
+    </w:p>
+    <w:p>
+      <w:pPr>
+        <w:rPr>
+          <w:noProof/>
+        </w:rPr>
+      </w:pPr>
+    </w:p>
+    <w:p>
+      <w:pPr>
+        <w:rPr>
+          <w:noProof/>
+        </w:rPr>
+      </w:pPr>
+    </w:p>
+    <w:p>
+      <w:pPr>
+        <w:rPr>
+          <w:noProof/>
+        </w:rPr>
+      </w:pPr>
+    </w:p>
+    <w:p>
+      <w:pPr>
+        <w:rPr>
+          <w:noProof/>
+        </w:rPr>
+      </w:pPr>
+    </w:p>
+    <w:p>
+      <w:pPr>
+        <w:rPr>
+          <w:noProof/>
+        </w:rPr>
+      </w:pPr>
+      <w:r>
+        <w:rPr>
+          <w:noProof/>
+        </w:rPr>
+        <w:lastRenderedPageBreak/>
         <w:t>De seguida repetir os mesmos passos mais quatro vezes:</w:t>
       </w:r>
     </w:p>
@@ -1154,7 +1223,6 @@
         <w:rPr>
           <w:noProof/>
         </w:rPr>
-        <w:lastRenderedPageBreak/>
         <w:drawing>
           <wp:inline distT="0" distB="0" distL="0" distR="0" wp14:anchorId="2F1405D8" wp14:editId="27D4E92E">
             <wp:extent cx="4152900" cy="2095500"/>
@@ -1256,16 +1324,121 @@
         <w:t xml:space="preserve">4º- </w:t>
       </w:r>
     </w:p>
+    <w:p>
+      <w:r>
+        <w:rPr>
+          <w:noProof/>
+        </w:rPr>
+        <w:drawing>
+          <wp:inline distT="0" distB="0" distL="0" distR="0" wp14:anchorId="2137F4B9" wp14:editId="6B6EFE89">
+            <wp:extent cx="4800600" cy="2186940"/>
+            <wp:effectExtent l="0" t="0" r="0" b="0"/>
+            <wp:docPr id="16" name="Imagem 16"/>
+            <wp:cNvGraphicFramePr>
+              <a:graphicFrameLocks xmlns:a="http://schemas.openxmlformats.org/drawingml/2006/main" noChangeAspect="1"/>
+            </wp:cNvGraphicFramePr>
+            <a:graphic xmlns:a="http://schemas.openxmlformats.org/drawingml/2006/main">
+              <a:graphicData uri="http://schemas.openxmlformats.org/drawingml/2006/picture">
+                <pic:pic xmlns:pic="http://schemas.openxmlformats.org/drawingml/2006/picture">
+                  <pic:nvPicPr>
+                    <pic:cNvPr id="16" name="Imagem 16"/>
+                    <pic:cNvPicPr/>
+                  </pic:nvPicPr>
+                  <pic:blipFill>
+                    <a:blip r:embed="rId23">
+                      <a:extLst>
+                        <a:ext uri="{28A0092B-C50C-407E-A947-70E740481C1C}">
+                          <a14:useLocalDpi xmlns:a14="http://schemas.microsoft.com/office/drawing/2010/main" val="0"/>
+                        </a:ext>
+                      </a:extLst>
+                    </a:blip>
+                    <a:stretch>
+                      <a:fillRect/>
+                    </a:stretch>
+                  </pic:blipFill>
+                  <pic:spPr>
+                    <a:xfrm>
+                      <a:off x="0" y="0"/>
+                      <a:ext cx="4800600" cy="2186940"/>
+                    </a:xfrm>
+                    <a:prstGeom prst="rect">
+                      <a:avLst/>
+                    </a:prstGeom>
+                  </pic:spPr>
+                </pic:pic>
+              </a:graphicData>
+            </a:graphic>
+          </wp:inline>
+        </w:drawing>
+      </w:r>
+    </w:p>
     <w:p/>
     <w:p/>
     <w:p/>
+    <w:p>
+      <w:r>
+        <w:lastRenderedPageBreak/>
+        <w:t>5º-</w:t>
+      </w:r>
+    </w:p>
     <w:p/>
+    <w:p>
+      <w:pPr>
+        <w:pStyle w:val="Ttulo1"/>
+        <w:numPr>
+          <w:ilvl w:val="0"/>
+          <w:numId w:val="0"/>
+        </w:numPr>
+      </w:pPr>
+      <w:r>
+        <w:t xml:space="preserve">2.2- Criação do </w:t>
+      </w:r>
+      <w:proofErr w:type="spellStart"/>
+      <w:r>
+        <w:t>branch</w:t>
+      </w:r>
+      <w:proofErr w:type="spellEnd"/>
+      <w:r>
+        <w:t xml:space="preserve"> </w:t>
+      </w:r>
+      <w:proofErr w:type="spellStart"/>
+      <w:r>
+        <w:t>Release</w:t>
+      </w:r>
+      <w:proofErr w:type="spellEnd"/>
+    </w:p>
     <w:p/>
-    <w:p/>
+    <w:p>
+      <w:r>
+        <w:t xml:space="preserve">Nesta fase vai ser criado </w:t>
+      </w:r>
+      <w:proofErr w:type="spellStart"/>
+      <w:r>
+        <w:t>branch</w:t>
+      </w:r>
+      <w:proofErr w:type="spellEnd"/>
+      <w:r>
+        <w:t xml:space="preserve"> </w:t>
+      </w:r>
+      <w:proofErr w:type="spellStart"/>
+      <w:r>
+        <w:t>release</w:t>
+      </w:r>
+      <w:proofErr w:type="spellEnd"/>
+      <w:r>
+        <w:t xml:space="preserve"> onde vai ser feito </w:t>
+      </w:r>
+      <w:r>
+        <w:t>uma nova alteração</w:t>
+      </w:r>
+      <w:r>
+        <w:t xml:space="preserve"> ao ficheiro:</w:t>
+      </w:r>
+    </w:p>
     <w:p/>
     <w:p/>
     <w:sectPr>
-      <w:footerReference w:type="default" r:id="rId23"/>
+      <w:footerReference w:type="default" r:id="rId24"/>
       <w:pgSz w:w="11906" w:h="16838"/>
       <w:pgMar w:top="1440" w:right="1440" w:bottom="1276" w:left="1440" w:header="720" w:footer="332" w:gutter="0"/>
       <w:cols w:space="720"/>

--- a/Relatório_DAS.docx
+++ b/Relatório_DAS.docx
@@ -757,7 +757,10 @@
         </w:numPr>
       </w:pPr>
       <w:r>
-        <w:t>2- Controlo de versões</w:t>
+        <w:t>2</w:t>
+      </w:r>
+      <w:r>
+        <w:t>- Controlo de versões</w:t>
       </w:r>
     </w:p>
     <w:p>
@@ -1381,7 +1384,54 @@
         <w:t>5º-</w:t>
       </w:r>
     </w:p>
-    <w:p/>
+    <w:p>
+      <w:r>
+        <w:rPr>
+          <w:noProof/>
+        </w:rPr>
+        <w:drawing>
+          <wp:inline distT="0" distB="0" distL="0" distR="0" wp14:anchorId="3A75AD02" wp14:editId="3C663274">
+            <wp:extent cx="4739640" cy="2225040"/>
+            <wp:effectExtent l="0" t="0" r="0" b="0"/>
+            <wp:docPr id="15" name="Imagem 15"/>
+            <wp:cNvGraphicFramePr>
+              <a:graphicFrameLocks xmlns:a="http://schemas.openxmlformats.org/drawingml/2006/main" noChangeAspect="1"/>
+            </wp:cNvGraphicFramePr>
+            <a:graphic xmlns:a="http://schemas.openxmlformats.org/drawingml/2006/main">
+              <a:graphicData uri="http://schemas.openxmlformats.org/drawingml/2006/picture">
+                <pic:pic xmlns:pic="http://schemas.openxmlformats.org/drawingml/2006/picture">
+                  <pic:nvPicPr>
+                    <pic:cNvPr id="15" name="Imagem 15"/>
+                    <pic:cNvPicPr/>
+                  </pic:nvPicPr>
+                  <pic:blipFill>
+                    <a:blip r:embed="rId24">
+                      <a:extLst>
+                        <a:ext uri="{28A0092B-C50C-407E-A947-70E740481C1C}">
+                          <a14:useLocalDpi xmlns:a14="http://schemas.microsoft.com/office/drawing/2010/main" val="0"/>
+                        </a:ext>
+                      </a:extLst>
+                    </a:blip>
+                    <a:stretch>
+                      <a:fillRect/>
+                    </a:stretch>
+                  </pic:blipFill>
+                  <pic:spPr>
+                    <a:xfrm>
+                      <a:off x="0" y="0"/>
+                      <a:ext cx="4739640" cy="2225040"/>
+                    </a:xfrm>
+                    <a:prstGeom prst="rect">
+                      <a:avLst/>
+                    </a:prstGeom>
+                  </pic:spPr>
+                </pic:pic>
+              </a:graphicData>
+            </a:graphic>
+          </wp:inline>
+        </w:drawing>
+      </w:r>
+    </w:p>
     <w:p>
       <w:pPr>
         <w:pStyle w:val="Ttulo1"/>
@@ -1436,9 +1486,105 @@
       </w:r>
     </w:p>
     <w:p/>
+    <w:p>
+      <w:r>
+        <w:rPr>
+          <w:noProof/>
+        </w:rPr>
+        <w:drawing>
+          <wp:inline distT="0" distB="0" distL="0" distR="0" wp14:anchorId="5EA8C95D" wp14:editId="5353054A">
+            <wp:extent cx="4472940" cy="1965960"/>
+            <wp:effectExtent l="0" t="0" r="0" b="0"/>
+            <wp:docPr id="17" name="Imagem 17"/>
+            <wp:cNvGraphicFramePr>
+              <a:graphicFrameLocks xmlns:a="http://schemas.openxmlformats.org/drawingml/2006/main" noChangeAspect="1"/>
+            </wp:cNvGraphicFramePr>
+            <a:graphic xmlns:a="http://schemas.openxmlformats.org/drawingml/2006/main">
+              <a:graphicData uri="http://schemas.openxmlformats.org/drawingml/2006/picture">
+                <pic:pic xmlns:pic="http://schemas.openxmlformats.org/drawingml/2006/picture">
+                  <pic:nvPicPr>
+                    <pic:cNvPr id="17" name="Imagem 17"/>
+                    <pic:cNvPicPr/>
+                  </pic:nvPicPr>
+                  <pic:blipFill>
+                    <a:blip r:embed="rId25">
+                      <a:extLst>
+                        <a:ext uri="{28A0092B-C50C-407E-A947-70E740481C1C}">
+                          <a14:useLocalDpi xmlns:a14="http://schemas.microsoft.com/office/drawing/2010/main" val="0"/>
+                        </a:ext>
+                      </a:extLst>
+                    </a:blip>
+                    <a:stretch>
+                      <a:fillRect/>
+                    </a:stretch>
+                  </pic:blipFill>
+                  <pic:spPr>
+                    <a:xfrm>
+                      <a:off x="0" y="0"/>
+                      <a:ext cx="4472940" cy="1965960"/>
+                    </a:xfrm>
+                    <a:prstGeom prst="rect">
+                      <a:avLst/>
+                    </a:prstGeom>
+                  </pic:spPr>
+                </pic:pic>
+              </a:graphicData>
+            </a:graphic>
+          </wp:inline>
+        </w:drawing>
+      </w:r>
+    </w:p>
+    <w:p/>
+    <w:p>
+      <w:r>
+        <w:t xml:space="preserve">Depois de feitas as respetivas alterações vai ser preciso publicar o </w:t>
+      </w:r>
+      <w:proofErr w:type="spellStart"/>
+      <w:r>
+        <w:t>branch</w:t>
+      </w:r>
+      <w:proofErr w:type="spellEnd"/>
+      <w:r>
+        <w:t xml:space="preserve"> no </w:t>
+      </w:r>
+      <w:proofErr w:type="spellStart"/>
+      <w:r>
+        <w:t>github</w:t>
+      </w:r>
+      <w:proofErr w:type="spellEnd"/>
+      <w:r>
+        <w:t>:</w:t>
+      </w:r>
+    </w:p>
+    <w:p/>
+    <w:p>
+      <w:pPr>
+        <w:pStyle w:val="Ttulo1"/>
+        <w:numPr>
+          <w:ilvl w:val="0"/>
+          <w:numId w:val="0"/>
+        </w:numPr>
+      </w:pPr>
+      <w:r>
+        <w:t xml:space="preserve">2.3- Criação do </w:t>
+      </w:r>
+      <w:proofErr w:type="spellStart"/>
+      <w:r>
+        <w:t>branch</w:t>
+      </w:r>
+      <w:proofErr w:type="spellEnd"/>
+      <w:r>
+        <w:t xml:space="preserve"> </w:t>
+      </w:r>
+      <w:proofErr w:type="spellStart"/>
+      <w:r>
+        <w:t>hotfix</w:t>
+      </w:r>
+      <w:proofErr w:type="spellEnd"/>
+    </w:p>
     <w:p/>
     <w:sectPr>
-      <w:footerReference w:type="default" r:id="rId24"/>
+      <w:footerReference w:type="default" r:id="rId26"/>
       <w:pgSz w:w="11906" w:h="16838"/>
       <w:pgMar w:top="1440" w:right="1440" w:bottom="1276" w:left="1440" w:header="720" w:footer="332" w:gutter="0"/>
       <w:cols w:space="720"/>

--- a/Relatório_DAS.docx
+++ b/Relatório_DAS.docx
@@ -261,18 +261,15 @@
         </w:rPr>
       </w:pPr>
     </w:p>
-    <w:p>
-      <w:pPr>
-        <w:pStyle w:val="ndice1"/>
-        <w:tabs>
-          <w:tab w:val="left" w:pos="440"/>
-          <w:tab w:val="right" w:leader="dot" w:pos="9016"/>
-        </w:tabs>
-        <w:rPr>
-          <w:noProof/>
-          <w:lang w:eastAsia="pt-PT"/>
-        </w:rPr>
-      </w:pPr>
+    <w:p/>
+    <w:p>
+      <w:r>
+        <w:lastRenderedPageBreak/>
+        <w:t xml:space="preserve">Link: </w:t>
+      </w:r>
+      <w:r>
+        <w:t>https://github.com/joaoqueiro/trabalhoDAS.git</w:t>
+      </w:r>
     </w:p>
     <w:p>
       <w:pPr>
@@ -283,7 +280,6 @@
         </w:numPr>
       </w:pPr>
       <w:r>
-        <w:lastRenderedPageBreak/>
         <w:t>Código usado</w:t>
       </w:r>
     </w:p>
@@ -474,7 +470,15 @@
     <w:p/>
     <w:p>
       <w:r>
-        <w:t>Depois de feita uma alteração no documento, será necessário enviar essas alterações com um titulo:</w:t>
+        <w:t xml:space="preserve">Depois de feita uma alteração no documento, será necessário enviar essas alterações com um </w:t>
+      </w:r>
+      <w:proofErr w:type="gramStart"/>
+      <w:r>
+        <w:t>titulo</w:t>
+      </w:r>
+      <w:proofErr w:type="gramEnd"/>
+      <w:r>
+        <w:t>:</w:t>
       </w:r>
     </w:p>
     <w:p>
@@ -630,6 +634,7 @@
         <w:rPr>
           <w:noProof/>
         </w:rPr>
+        <w:lastRenderedPageBreak/>
         <w:drawing>
           <wp:inline distT="0" distB="0" distL="0" distR="0" wp14:anchorId="22AD35BC" wp14:editId="3330F014">
             <wp:extent cx="4854361" cy="434378"/>
@@ -675,7 +680,6 @@
     </w:p>
     <w:p>
       <w:r>
-        <w:lastRenderedPageBreak/>
         <w:t xml:space="preserve">Por fim fazer </w:t>
       </w:r>
       <w:proofErr w:type="spellStart"/>
@@ -748,10 +752,25 @@
       <w:pPr>
         <w:pStyle w:val="Ttulo1"/>
         <w:numPr>
-          <w:ilvl w:val="1"/>
-          <w:numId w:val="6"/>
+          <w:ilvl w:val="0"/>
+          <w:numId w:val="0"/>
         </w:numPr>
       </w:pPr>
+      <w:r>
+        <w:t>2- Controlo de versões</w:t>
+      </w:r>
+    </w:p>
+    <w:p>
+      <w:pPr>
+        <w:pStyle w:val="Ttulo1"/>
+        <w:numPr>
+          <w:ilvl w:val="0"/>
+          <w:numId w:val="0"/>
+        </w:numPr>
+      </w:pPr>
+      <w:r>
+        <w:t xml:space="preserve">2.1- </w:t>
+      </w:r>
       <w:r>
         <w:t xml:space="preserve">Criação do </w:t>
       </w:r>
@@ -1124,10 +1143,60 @@
           <w:noProof/>
         </w:rPr>
       </w:pPr>
-      <w:r>
-        <w:rPr>
-          <w:noProof/>
-        </w:rPr>
+    </w:p>
+    <w:p>
+      <w:pPr>
+        <w:rPr>
+          <w:noProof/>
+        </w:rPr>
+      </w:pPr>
+    </w:p>
+    <w:p>
+      <w:pPr>
+        <w:rPr>
+          <w:noProof/>
+        </w:rPr>
+      </w:pPr>
+    </w:p>
+    <w:p>
+      <w:pPr>
+        <w:rPr>
+          <w:noProof/>
+        </w:rPr>
+      </w:pPr>
+    </w:p>
+    <w:p>
+      <w:pPr>
+        <w:rPr>
+          <w:noProof/>
+        </w:rPr>
+      </w:pPr>
+    </w:p>
+    <w:p>
+      <w:pPr>
+        <w:rPr>
+          <w:noProof/>
+        </w:rPr>
+      </w:pPr>
+    </w:p>
+    <w:p>
+      <w:pPr>
+        <w:rPr>
+          <w:noProof/>
+        </w:rPr>
+      </w:pPr>
+    </w:p>
+    <w:p>
+      <w:pPr>
+        <w:rPr>
+          <w:noProof/>
+        </w:rPr>
+      </w:pPr>
+      <w:r>
+        <w:rPr>
+          <w:noProof/>
+        </w:rPr>
+        <w:lastRenderedPageBreak/>
         <w:t>De seguida repetir os mesmos passos mais quatro vezes:</w:t>
       </w:r>
     </w:p>
@@ -1154,7 +1223,6 @@
         <w:rPr>
           <w:noProof/>
         </w:rPr>
-        <w:lastRenderedPageBreak/>
         <w:drawing>
           <wp:inline distT="0" distB="0" distL="0" distR="0" wp14:anchorId="2F1405D8" wp14:editId="27D4E92E">
             <wp:extent cx="4152900" cy="2095500"/>
@@ -1256,16 +1324,336 @@
         <w:t xml:space="preserve">4º- </w:t>
       </w:r>
     </w:p>
+    <w:p>
+      <w:r>
+        <w:rPr>
+          <w:noProof/>
+        </w:rPr>
+        <w:drawing>
+          <wp:inline distT="0" distB="0" distL="0" distR="0" wp14:anchorId="2137F4B9" wp14:editId="6B6EFE89">
+            <wp:extent cx="4800600" cy="2186940"/>
+            <wp:effectExtent l="0" t="0" r="0" b="0"/>
+            <wp:docPr id="16" name="Imagem 16"/>
+            <wp:cNvGraphicFramePr>
+              <a:graphicFrameLocks xmlns:a="http://schemas.openxmlformats.org/drawingml/2006/main" noChangeAspect="1"/>
+            </wp:cNvGraphicFramePr>
+            <a:graphic xmlns:a="http://schemas.openxmlformats.org/drawingml/2006/main">
+              <a:graphicData uri="http://schemas.openxmlformats.org/drawingml/2006/picture">
+                <pic:pic xmlns:pic="http://schemas.openxmlformats.org/drawingml/2006/picture">
+                  <pic:nvPicPr>
+                    <pic:cNvPr id="16" name="Imagem 16"/>
+                    <pic:cNvPicPr/>
+                  </pic:nvPicPr>
+                  <pic:blipFill>
+                    <a:blip r:embed="rId23">
+                      <a:extLst>
+                        <a:ext uri="{28A0092B-C50C-407E-A947-70E740481C1C}">
+                          <a14:useLocalDpi xmlns:a14="http://schemas.microsoft.com/office/drawing/2010/main" val="0"/>
+                        </a:ext>
+                      </a:extLst>
+                    </a:blip>
+                    <a:stretch>
+                      <a:fillRect/>
+                    </a:stretch>
+                  </pic:blipFill>
+                  <pic:spPr>
+                    <a:xfrm>
+                      <a:off x="0" y="0"/>
+                      <a:ext cx="4800600" cy="2186940"/>
+                    </a:xfrm>
+                    <a:prstGeom prst="rect">
+                      <a:avLst/>
+                    </a:prstGeom>
+                  </pic:spPr>
+                </pic:pic>
+              </a:graphicData>
+            </a:graphic>
+          </wp:inline>
+        </w:drawing>
+      </w:r>
+    </w:p>
     <w:p/>
     <w:p/>
     <w:p/>
+    <w:p>
+      <w:r>
+        <w:lastRenderedPageBreak/>
+        <w:t>5º-</w:t>
+      </w:r>
+    </w:p>
+    <w:p>
+      <w:r>
+        <w:rPr>
+          <w:noProof/>
+        </w:rPr>
+        <w:drawing>
+          <wp:inline distT="0" distB="0" distL="0" distR="0" wp14:anchorId="01A04DE9" wp14:editId="214A9DA2">
+            <wp:extent cx="4739640" cy="2225040"/>
+            <wp:effectExtent l="0" t="0" r="0" b="0"/>
+            <wp:docPr id="15" name="Imagem 15"/>
+            <wp:cNvGraphicFramePr>
+              <a:graphicFrameLocks xmlns:a="http://schemas.openxmlformats.org/drawingml/2006/main" noChangeAspect="1"/>
+            </wp:cNvGraphicFramePr>
+            <a:graphic xmlns:a="http://schemas.openxmlformats.org/drawingml/2006/main">
+              <a:graphicData uri="http://schemas.openxmlformats.org/drawingml/2006/picture">
+                <pic:pic xmlns:pic="http://schemas.openxmlformats.org/drawingml/2006/picture">
+                  <pic:nvPicPr>
+                    <pic:cNvPr id="15" name="Imagem 15"/>
+                    <pic:cNvPicPr/>
+                  </pic:nvPicPr>
+                  <pic:blipFill>
+                    <a:blip r:embed="rId24">
+                      <a:extLst>
+                        <a:ext uri="{28A0092B-C50C-407E-A947-70E740481C1C}">
+                          <a14:useLocalDpi xmlns:a14="http://schemas.microsoft.com/office/drawing/2010/main" val="0"/>
+                        </a:ext>
+                      </a:extLst>
+                    </a:blip>
+                    <a:stretch>
+                      <a:fillRect/>
+                    </a:stretch>
+                  </pic:blipFill>
+                  <pic:spPr>
+                    <a:xfrm>
+                      <a:off x="0" y="0"/>
+                      <a:ext cx="4739640" cy="2225040"/>
+                    </a:xfrm>
+                    <a:prstGeom prst="rect">
+                      <a:avLst/>
+                    </a:prstGeom>
+                  </pic:spPr>
+                </pic:pic>
+              </a:graphicData>
+            </a:graphic>
+          </wp:inline>
+        </w:drawing>
+      </w:r>
+    </w:p>
+    <w:p>
+      <w:pPr>
+        <w:pStyle w:val="Ttulo1"/>
+        <w:numPr>
+          <w:ilvl w:val="0"/>
+          <w:numId w:val="0"/>
+        </w:numPr>
+      </w:pPr>
+      <w:r>
+        <w:t xml:space="preserve">2.2- Criação do </w:t>
+      </w:r>
+      <w:proofErr w:type="spellStart"/>
+      <w:r>
+        <w:t>branch</w:t>
+      </w:r>
+      <w:proofErr w:type="spellEnd"/>
+      <w:r>
+        <w:t xml:space="preserve"> </w:t>
+      </w:r>
+      <w:proofErr w:type="spellStart"/>
+      <w:r>
+        <w:t>Release</w:t>
+      </w:r>
+      <w:proofErr w:type="spellEnd"/>
+    </w:p>
     <w:p/>
+    <w:p>
+      <w:r>
+        <w:t xml:space="preserve">Nesta fase vai ser criado </w:t>
+      </w:r>
+      <w:proofErr w:type="spellStart"/>
+      <w:r>
+        <w:t>branch</w:t>
+      </w:r>
+      <w:proofErr w:type="spellEnd"/>
+      <w:r>
+        <w:t xml:space="preserve"> </w:t>
+      </w:r>
+      <w:proofErr w:type="spellStart"/>
+      <w:r>
+        <w:t>release</w:t>
+      </w:r>
+      <w:proofErr w:type="spellEnd"/>
+      <w:r>
+        <w:t xml:space="preserve"> onde vai ser feito </w:t>
+      </w:r>
+      <w:r>
+        <w:t>uma nova alteração</w:t>
+      </w:r>
+      <w:r>
+        <w:t xml:space="preserve"> ao ficheiro:</w:t>
+      </w:r>
+    </w:p>
+    <w:p>
+      <w:pPr>
+        <w:jc w:val="both"/>
+      </w:pPr>
+      <w:r>
+        <w:rPr>
+          <w:noProof/>
+        </w:rPr>
+        <w:drawing>
+          <wp:inline distT="0" distB="0" distL="0" distR="0" wp14:anchorId="1B6C59FE" wp14:editId="6DF94B78">
+            <wp:extent cx="3878580" cy="1704725"/>
+            <wp:effectExtent l="0" t="0" r="0" b="0"/>
+            <wp:docPr id="17" name="Imagem 17"/>
+            <wp:cNvGraphicFramePr>
+              <a:graphicFrameLocks xmlns:a="http://schemas.openxmlformats.org/drawingml/2006/main" noChangeAspect="1"/>
+            </wp:cNvGraphicFramePr>
+            <a:graphic xmlns:a="http://schemas.openxmlformats.org/drawingml/2006/main">
+              <a:graphicData uri="http://schemas.openxmlformats.org/drawingml/2006/picture">
+                <pic:pic xmlns:pic="http://schemas.openxmlformats.org/drawingml/2006/picture">
+                  <pic:nvPicPr>
+                    <pic:cNvPr id="17" name="Imagem 17"/>
+                    <pic:cNvPicPr/>
+                  </pic:nvPicPr>
+                  <pic:blipFill>
+                    <a:blip r:embed="rId25">
+                      <a:extLst>
+                        <a:ext uri="{28A0092B-C50C-407E-A947-70E740481C1C}">
+                          <a14:useLocalDpi xmlns:a14="http://schemas.microsoft.com/office/drawing/2010/main" val="0"/>
+                        </a:ext>
+                      </a:extLst>
+                    </a:blip>
+                    <a:stretch>
+                      <a:fillRect/>
+                    </a:stretch>
+                  </pic:blipFill>
+                  <pic:spPr>
+                    <a:xfrm>
+                      <a:off x="0" y="0"/>
+                      <a:ext cx="3888286" cy="1708991"/>
+                    </a:xfrm>
+                    <a:prstGeom prst="rect">
+                      <a:avLst/>
+                    </a:prstGeom>
+                  </pic:spPr>
+                </pic:pic>
+              </a:graphicData>
+            </a:graphic>
+          </wp:inline>
+        </w:drawing>
+      </w:r>
+    </w:p>
     <w:p/>
+    <w:p>
+      <w:r>
+        <w:t xml:space="preserve">Depois de feita é preciso publicar o </w:t>
+      </w:r>
+      <w:proofErr w:type="spellStart"/>
+      <w:r>
+        <w:t>release</w:t>
+      </w:r>
+      <w:proofErr w:type="spellEnd"/>
+      <w:r>
+        <w:t>:</w:t>
+      </w:r>
+    </w:p>
+    <w:p>
+      <w:r>
+        <w:rPr>
+          <w:noProof/>
+        </w:rPr>
+        <w:drawing>
+          <wp:inline distT="0" distB="0" distL="0" distR="0" wp14:anchorId="349EEE2A" wp14:editId="47922630">
+            <wp:extent cx="3899219" cy="2225040"/>
+            <wp:effectExtent l="0" t="0" r="0" b="0"/>
+            <wp:docPr id="18" name="Imagem 18"/>
+            <wp:cNvGraphicFramePr>
+              <a:graphicFrameLocks xmlns:a="http://schemas.openxmlformats.org/drawingml/2006/main" noChangeAspect="1"/>
+            </wp:cNvGraphicFramePr>
+            <a:graphic xmlns:a="http://schemas.openxmlformats.org/drawingml/2006/main">
+              <a:graphicData uri="http://schemas.openxmlformats.org/drawingml/2006/picture">
+                <pic:pic xmlns:pic="http://schemas.openxmlformats.org/drawingml/2006/picture">
+                  <pic:nvPicPr>
+                    <pic:cNvPr id="18" name="Imagem 18"/>
+                    <pic:cNvPicPr/>
+                  </pic:nvPicPr>
+                  <pic:blipFill>
+                    <a:blip r:embed="rId26">
+                      <a:extLst>
+                        <a:ext uri="{28A0092B-C50C-407E-A947-70E740481C1C}">
+                          <a14:useLocalDpi xmlns:a14="http://schemas.microsoft.com/office/drawing/2010/main" val="0"/>
+                        </a:ext>
+                      </a:extLst>
+                    </a:blip>
+                    <a:stretch>
+                      <a:fillRect/>
+                    </a:stretch>
+                  </pic:blipFill>
+                  <pic:spPr>
+                    <a:xfrm>
+                      <a:off x="0" y="0"/>
+                      <a:ext cx="3906465" cy="2229175"/>
+                    </a:xfrm>
+                    <a:prstGeom prst="rect">
+                      <a:avLst/>
+                    </a:prstGeom>
+                  </pic:spPr>
+                </pic:pic>
+              </a:graphicData>
+            </a:graphic>
+          </wp:inline>
+        </w:drawing>
+      </w:r>
+    </w:p>
     <w:p/>
-    <w:p/>
+    <w:p>
+      <w:pPr>
+        <w:pStyle w:val="Ttulo1"/>
+        <w:numPr>
+          <w:ilvl w:val="0"/>
+          <w:numId w:val="0"/>
+        </w:numPr>
+      </w:pPr>
+      <w:r>
+        <w:lastRenderedPageBreak/>
+        <w:t xml:space="preserve">2.3- Criação do </w:t>
+      </w:r>
+      <w:proofErr w:type="spellStart"/>
+      <w:r>
+        <w:t>branch</w:t>
+      </w:r>
+      <w:proofErr w:type="spellEnd"/>
+      <w:r>
+        <w:t xml:space="preserve"> </w:t>
+      </w:r>
+      <w:proofErr w:type="spellStart"/>
+      <w:r>
+        <w:t>hotfixes</w:t>
+      </w:r>
+      <w:proofErr w:type="spellEnd"/>
+    </w:p>
+    <w:p>
+      <w:r>
+        <w:t xml:space="preserve">Nesta fase vai-se criar a </w:t>
+      </w:r>
+      <w:proofErr w:type="spellStart"/>
+      <w:r>
+        <w:t>branch</w:t>
+      </w:r>
+      <w:proofErr w:type="spellEnd"/>
+      <w:r>
+        <w:t xml:space="preserve"> </w:t>
+      </w:r>
+      <w:proofErr w:type="spellStart"/>
+      <w:r>
+        <w:t>hotfixes</w:t>
+      </w:r>
+      <w:proofErr w:type="spellEnd"/>
+      <w:r>
+        <w:t xml:space="preserve"> onde se vai repetir o mesmo processo que a </w:t>
+      </w:r>
+      <w:proofErr w:type="spellStart"/>
+      <w:r>
+        <w:t>release</w:t>
+      </w:r>
+      <w:proofErr w:type="spellEnd"/>
+      <w:r>
+        <w:t>:</w:t>
+      </w:r>
+    </w:p>
     <w:p/>
     <w:sectPr>
-      <w:footerReference w:type="default" r:id="rId23"/>
+      <w:footerReference w:type="default" r:id="rId27"/>
       <w:pgSz w:w="11906" w:h="16838"/>
       <w:pgMar w:top="1440" w:right="1440" w:bottom="1276" w:left="1440" w:header="720" w:footer="332" w:gutter="0"/>
       <w:cols w:space="720"/>

--- a/Relatório_DAS.docx
+++ b/Relatório_DAS.docx
@@ -1381,7 +1381,54 @@
         <w:t>5º-</w:t>
       </w:r>
     </w:p>
-    <w:p/>
+    <w:p>
+      <w:r>
+        <w:rPr>
+          <w:noProof/>
+        </w:rPr>
+        <w:drawing>
+          <wp:inline distT="0" distB="0" distL="0" distR="0" wp14:anchorId="274F4AD4" wp14:editId="36022B82">
+            <wp:extent cx="4739640" cy="2225040"/>
+            <wp:effectExtent l="0" t="0" r="0" b="0"/>
+            <wp:docPr id="15" name="Imagem 15"/>
+            <wp:cNvGraphicFramePr>
+              <a:graphicFrameLocks xmlns:a="http://schemas.openxmlformats.org/drawingml/2006/main" noChangeAspect="1"/>
+            </wp:cNvGraphicFramePr>
+            <a:graphic xmlns:a="http://schemas.openxmlformats.org/drawingml/2006/main">
+              <a:graphicData uri="http://schemas.openxmlformats.org/drawingml/2006/picture">
+                <pic:pic xmlns:pic="http://schemas.openxmlformats.org/drawingml/2006/picture">
+                  <pic:nvPicPr>
+                    <pic:cNvPr id="15" name="Imagem 15"/>
+                    <pic:cNvPicPr/>
+                  </pic:nvPicPr>
+                  <pic:blipFill>
+                    <a:blip r:embed="rId24">
+                      <a:extLst>
+                        <a:ext uri="{28A0092B-C50C-407E-A947-70E740481C1C}">
+                          <a14:useLocalDpi xmlns:a14="http://schemas.microsoft.com/office/drawing/2010/main" val="0"/>
+                        </a:ext>
+                      </a:extLst>
+                    </a:blip>
+                    <a:stretch>
+                      <a:fillRect/>
+                    </a:stretch>
+                  </pic:blipFill>
+                  <pic:spPr>
+                    <a:xfrm>
+                      <a:off x="0" y="0"/>
+                      <a:ext cx="4739640" cy="2225040"/>
+                    </a:xfrm>
+                    <a:prstGeom prst="rect">
+                      <a:avLst/>
+                    </a:prstGeom>
+                  </pic:spPr>
+                </pic:pic>
+              </a:graphicData>
+            </a:graphic>
+          </wp:inline>
+        </w:drawing>
+      </w:r>
+    </w:p>
     <w:p>
       <w:pPr>
         <w:pStyle w:val="Ttulo1"/>
@@ -1435,10 +1482,239 @@
         <w:t xml:space="preserve"> ao ficheiro:</w:t>
       </w:r>
     </w:p>
+    <w:p>
+      <w:r>
+        <w:rPr>
+          <w:noProof/>
+        </w:rPr>
+        <w:drawing>
+          <wp:inline distT="0" distB="0" distL="0" distR="0" wp14:anchorId="5715C6E0" wp14:editId="0C2E83C0">
+            <wp:extent cx="4472940" cy="1965960"/>
+            <wp:effectExtent l="0" t="0" r="0" b="0"/>
+            <wp:docPr id="17" name="Imagem 17"/>
+            <wp:cNvGraphicFramePr>
+              <a:graphicFrameLocks xmlns:a="http://schemas.openxmlformats.org/drawingml/2006/main" noChangeAspect="1"/>
+            </wp:cNvGraphicFramePr>
+            <a:graphic xmlns:a="http://schemas.openxmlformats.org/drawingml/2006/main">
+              <a:graphicData uri="http://schemas.openxmlformats.org/drawingml/2006/picture">
+                <pic:pic xmlns:pic="http://schemas.openxmlformats.org/drawingml/2006/picture">
+                  <pic:nvPicPr>
+                    <pic:cNvPr id="17" name="Imagem 17"/>
+                    <pic:cNvPicPr/>
+                  </pic:nvPicPr>
+                  <pic:blipFill>
+                    <a:blip r:embed="rId25">
+                      <a:extLst>
+                        <a:ext uri="{28A0092B-C50C-407E-A947-70E740481C1C}">
+                          <a14:useLocalDpi xmlns:a14="http://schemas.microsoft.com/office/drawing/2010/main" val="0"/>
+                        </a:ext>
+                      </a:extLst>
+                    </a:blip>
+                    <a:stretch>
+                      <a:fillRect/>
+                    </a:stretch>
+                  </pic:blipFill>
+                  <pic:spPr>
+                    <a:xfrm>
+                      <a:off x="0" y="0"/>
+                      <a:ext cx="4472940" cy="1965960"/>
+                    </a:xfrm>
+                    <a:prstGeom prst="rect">
+                      <a:avLst/>
+                    </a:prstGeom>
+                  </pic:spPr>
+                </pic:pic>
+              </a:graphicData>
+            </a:graphic>
+          </wp:inline>
+        </w:drawing>
+      </w:r>
+    </w:p>
     <w:p/>
+    <w:p>
+      <w:r>
+        <w:t xml:space="preserve">Publicação da </w:t>
+      </w:r>
+      <w:proofErr w:type="spellStart"/>
+      <w:r>
+        <w:t>branch</w:t>
+      </w:r>
+      <w:proofErr w:type="spellEnd"/>
+      <w:r>
+        <w:t xml:space="preserve"> </w:t>
+      </w:r>
+      <w:proofErr w:type="spellStart"/>
+      <w:r>
+        <w:t>release</w:t>
+      </w:r>
+      <w:proofErr w:type="spellEnd"/>
+      <w:r>
+        <w:t xml:space="preserve"> no </w:t>
+      </w:r>
+      <w:proofErr w:type="spellStart"/>
+      <w:r>
+        <w:t>github</w:t>
+      </w:r>
+      <w:proofErr w:type="spellEnd"/>
+      <w:r>
+        <w:t>:</w:t>
+      </w:r>
+    </w:p>
+    <w:p>
+      <w:r>
+        <w:rPr>
+          <w:noProof/>
+        </w:rPr>
+        <w:drawing>
+          <wp:inline distT="0" distB="0" distL="0" distR="0" wp14:anchorId="34EBAFD5" wp14:editId="3CDA58FB">
+            <wp:extent cx="3632151" cy="2072640"/>
+            <wp:effectExtent l="0" t="0" r="0" b="0"/>
+            <wp:docPr id="18" name="Imagem 18"/>
+            <wp:cNvGraphicFramePr>
+              <a:graphicFrameLocks xmlns:a="http://schemas.openxmlformats.org/drawingml/2006/main" noChangeAspect="1"/>
+            </wp:cNvGraphicFramePr>
+            <a:graphic xmlns:a="http://schemas.openxmlformats.org/drawingml/2006/main">
+              <a:graphicData uri="http://schemas.openxmlformats.org/drawingml/2006/picture">
+                <pic:pic xmlns:pic="http://schemas.openxmlformats.org/drawingml/2006/picture">
+                  <pic:nvPicPr>
+                    <pic:cNvPr id="18" name="Imagem 18"/>
+                    <pic:cNvPicPr/>
+                  </pic:nvPicPr>
+                  <pic:blipFill>
+                    <a:blip r:embed="rId26">
+                      <a:extLst>
+                        <a:ext uri="{28A0092B-C50C-407E-A947-70E740481C1C}">
+                          <a14:useLocalDpi xmlns:a14="http://schemas.microsoft.com/office/drawing/2010/main" val="0"/>
+                        </a:ext>
+                      </a:extLst>
+                    </a:blip>
+                    <a:stretch>
+                      <a:fillRect/>
+                    </a:stretch>
+                  </pic:blipFill>
+                  <pic:spPr>
+                    <a:xfrm>
+                      <a:off x="0" y="0"/>
+                      <a:ext cx="3638470" cy="2076246"/>
+                    </a:xfrm>
+                    <a:prstGeom prst="rect">
+                      <a:avLst/>
+                    </a:prstGeom>
+                  </pic:spPr>
+                </pic:pic>
+              </a:graphicData>
+            </a:graphic>
+          </wp:inline>
+        </w:drawing>
+      </w:r>
+    </w:p>
+    <w:p/>
+    <w:p>
+      <w:pPr>
+        <w:pStyle w:val="Ttulo1"/>
+        <w:numPr>
+          <w:ilvl w:val="0"/>
+          <w:numId w:val="0"/>
+        </w:numPr>
+      </w:pPr>
+      <w:r>
+        <w:lastRenderedPageBreak/>
+        <w:t xml:space="preserve">2.3- Criação da </w:t>
+      </w:r>
+      <w:proofErr w:type="spellStart"/>
+      <w:r>
+        <w:t>branch</w:t>
+      </w:r>
+      <w:proofErr w:type="spellEnd"/>
+      <w:r>
+        <w:t xml:space="preserve"> </w:t>
+      </w:r>
+      <w:proofErr w:type="spellStart"/>
+      <w:r>
+        <w:t>hotfix</w:t>
+      </w:r>
+      <w:proofErr w:type="spellEnd"/>
+    </w:p>
+    <w:p>
+      <w:r>
+        <w:t xml:space="preserve">Agora vai ser criado a </w:t>
+      </w:r>
+      <w:proofErr w:type="spellStart"/>
+      <w:r>
+        <w:t>branch</w:t>
+      </w:r>
+      <w:proofErr w:type="spellEnd"/>
+      <w:r>
+        <w:t xml:space="preserve"> </w:t>
+      </w:r>
+      <w:proofErr w:type="spellStart"/>
+      <w:r>
+        <w:t>hotfix</w:t>
+      </w:r>
+      <w:proofErr w:type="spellEnd"/>
+      <w:r>
+        <w:t xml:space="preserve"> e repetir o processo da </w:t>
+      </w:r>
+      <w:proofErr w:type="spellStart"/>
+      <w:r>
+        <w:t>release</w:t>
+      </w:r>
+      <w:proofErr w:type="spellEnd"/>
+      <w:r>
+        <w:t>:</w:t>
+      </w:r>
+    </w:p>
+    <w:p>
+      <w:r>
+        <w:rPr>
+          <w:noProof/>
+        </w:rPr>
+        <w:drawing>
+          <wp:inline distT="0" distB="0" distL="0" distR="0" wp14:anchorId="721C5A25" wp14:editId="5DF3B7CA">
+            <wp:extent cx="4290060" cy="1889760"/>
+            <wp:effectExtent l="0" t="0" r="0" b="0"/>
+            <wp:docPr id="19" name="Imagem 19"/>
+            <wp:cNvGraphicFramePr>
+              <a:graphicFrameLocks xmlns:a="http://schemas.openxmlformats.org/drawingml/2006/main" noChangeAspect="1"/>
+            </wp:cNvGraphicFramePr>
+            <a:graphic xmlns:a="http://schemas.openxmlformats.org/drawingml/2006/main">
+              <a:graphicData uri="http://schemas.openxmlformats.org/drawingml/2006/picture">
+                <pic:pic xmlns:pic="http://schemas.openxmlformats.org/drawingml/2006/picture">
+                  <pic:nvPicPr>
+                    <pic:cNvPr id="19" name="Imagem 19"/>
+                    <pic:cNvPicPr/>
+                  </pic:nvPicPr>
+                  <pic:blipFill>
+                    <a:blip r:embed="rId27">
+                      <a:extLst>
+                        <a:ext uri="{28A0092B-C50C-407E-A947-70E740481C1C}">
+                          <a14:useLocalDpi xmlns:a14="http://schemas.microsoft.com/office/drawing/2010/main" val="0"/>
+                        </a:ext>
+                      </a:extLst>
+                    </a:blip>
+                    <a:stretch>
+                      <a:fillRect/>
+                    </a:stretch>
+                  </pic:blipFill>
+                  <pic:spPr>
+                    <a:xfrm>
+                      <a:off x="0" y="0"/>
+                      <a:ext cx="4290060" cy="1889760"/>
+                    </a:xfrm>
+                    <a:prstGeom prst="rect">
+                      <a:avLst/>
+                    </a:prstGeom>
+                  </pic:spPr>
+                </pic:pic>
+              </a:graphicData>
+            </a:graphic>
+          </wp:inline>
+        </w:drawing>
+      </w:r>
+    </w:p>
     <w:p/>
     <w:sectPr>
-      <w:footerReference w:type="default" r:id="rId24"/>
+      <w:footerReference w:type="default" r:id="rId28"/>
       <w:pgSz w:w="11906" w:h="16838"/>
       <w:pgMar w:top="1440" w:right="1440" w:bottom="1276" w:left="1440" w:header="720" w:footer="332" w:gutter="0"/>
       <w:cols w:space="720"/>

--- a/Relatório_DAS.docx
+++ b/Relatório_DAS.docx
@@ -1712,6 +1712,7 @@
         </w:drawing>
       </w:r>
     </w:p>
+    <w:p/>
     <w:p/>
     <w:sectPr>
       <w:footerReference w:type="default" r:id="rId28"/>

--- a/Relatório_DAS.docx
+++ b/Relatório_DAS.docx
@@ -262,13 +262,735 @@
       </w:pPr>
     </w:p>
     <w:p/>
-    <w:p>
-      <w:r>
-        <w:lastRenderedPageBreak/>
-        <w:t xml:space="preserve">Link: </w:t>
-      </w:r>
-      <w:r>
-        <w:t>https://github.com/joaoqueiro/trabalhoDAS.git</w:t>
+    <w:sdt>
+      <w:sdtPr>
+        <w:id w:val="-1005973204"/>
+        <w:docPartObj>
+          <w:docPartGallery w:val="Table of Contents"/>
+          <w:docPartUnique/>
+        </w:docPartObj>
+      </w:sdtPr>
+      <w:sdtEndPr>
+        <w:rPr>
+          <w:rFonts w:asciiTheme="minorHAnsi" w:eastAsiaTheme="minorHAnsi" w:hAnsiTheme="minorHAnsi" w:cstheme="minorBidi"/>
+          <w:color w:val="auto"/>
+          <w:sz w:val="22"/>
+          <w:szCs w:val="22"/>
+        </w:rPr>
+      </w:sdtEndPr>
+      <w:sdtContent>
+        <w:p>
+          <w:pPr>
+            <w:pStyle w:val="Cabealhodondice"/>
+            <w:numPr>
+              <w:ilvl w:val="0"/>
+              <w:numId w:val="0"/>
+            </w:numPr>
+          </w:pPr>
+          <w:r>
+            <w:t>Conteúdo</w:t>
+          </w:r>
+        </w:p>
+        <w:p>
+          <w:pPr>
+            <w:pStyle w:val="ndice1"/>
+            <w:tabs>
+              <w:tab w:val="left" w:pos="440"/>
+              <w:tab w:val="right" w:leader="dot" w:pos="9016"/>
+            </w:tabs>
+            <w:rPr>
+              <w:noProof/>
+              <w:lang w:eastAsia="pt-PT"/>
+            </w:rPr>
+          </w:pPr>
+          <w:r>
+            <w:fldChar w:fldCharType="begin"/>
+          </w:r>
+          <w:r>
+            <w:instrText xml:space="preserve"> TOC \o "1-3" \h \z \u </w:instrText>
+          </w:r>
+          <w:r>
+            <w:fldChar w:fldCharType="separate"/>
+          </w:r>
+          <w:hyperlink w:anchor="_Toc125453888" w:history="1">
+            <w:r>
+              <w:rPr>
+                <w:rStyle w:val="Hiperligao"/>
+                <w:noProof/>
+              </w:rPr>
+              <w:t>1.</w:t>
+            </w:r>
+            <w:r>
+              <w:rPr>
+                <w:noProof/>
+                <w:lang w:eastAsia="pt-PT"/>
+              </w:rPr>
+              <w:tab/>
+            </w:r>
+            <w:r>
+              <w:rPr>
+                <w:rStyle w:val="Hiperligao"/>
+                <w:noProof/>
+              </w:rPr>
+              <w:t>Código usado</w:t>
+            </w:r>
+            <w:r>
+              <w:rPr>
+                <w:noProof/>
+                <w:webHidden/>
+              </w:rPr>
+              <w:tab/>
+            </w:r>
+            <w:r>
+              <w:rPr>
+                <w:noProof/>
+                <w:webHidden/>
+              </w:rPr>
+              <w:fldChar w:fldCharType="begin"/>
+            </w:r>
+            <w:r>
+              <w:rPr>
+                <w:noProof/>
+                <w:webHidden/>
+              </w:rPr>
+              <w:instrText xml:space="preserve"> PAGEREF _Toc125453888 \h </w:instrText>
+            </w:r>
+            <w:r>
+              <w:rPr>
+                <w:noProof/>
+                <w:webHidden/>
+              </w:rPr>
+            </w:r>
+            <w:r>
+              <w:rPr>
+                <w:noProof/>
+                <w:webHidden/>
+              </w:rPr>
+              <w:fldChar w:fldCharType="separate"/>
+            </w:r>
+            <w:r>
+              <w:rPr>
+                <w:noProof/>
+                <w:webHidden/>
+              </w:rPr>
+              <w:t>2</w:t>
+            </w:r>
+            <w:r>
+              <w:rPr>
+                <w:noProof/>
+                <w:webHidden/>
+              </w:rPr>
+              <w:fldChar w:fldCharType="end"/>
+            </w:r>
+          </w:hyperlink>
+        </w:p>
+        <w:p>
+          <w:pPr>
+            <w:pStyle w:val="ndice1"/>
+            <w:tabs>
+              <w:tab w:val="left" w:pos="660"/>
+              <w:tab w:val="right" w:leader="dot" w:pos="9016"/>
+            </w:tabs>
+            <w:rPr>
+              <w:noProof/>
+              <w:lang w:eastAsia="pt-PT"/>
+            </w:rPr>
+          </w:pPr>
+          <w:hyperlink w:anchor="_Toc125453889" w:history="1">
+            <w:r>
+              <w:rPr>
+                <w:rStyle w:val="Hiperligao"/>
+                <w:noProof/>
+              </w:rPr>
+              <w:t>1.1-</w:t>
+            </w:r>
+            <w:r>
+              <w:rPr>
+                <w:noProof/>
+                <w:lang w:eastAsia="pt-PT"/>
+              </w:rPr>
+              <w:tab/>
+            </w:r>
+            <w:r>
+              <w:rPr>
+                <w:rStyle w:val="Hiperligao"/>
+                <w:noProof/>
+              </w:rPr>
+              <w:t>Criação do repositório e adicionar o documento</w:t>
+            </w:r>
+            <w:r>
+              <w:rPr>
+                <w:noProof/>
+                <w:webHidden/>
+              </w:rPr>
+              <w:tab/>
+            </w:r>
+            <w:r>
+              <w:rPr>
+                <w:noProof/>
+                <w:webHidden/>
+              </w:rPr>
+              <w:fldChar w:fldCharType="begin"/>
+            </w:r>
+            <w:r>
+              <w:rPr>
+                <w:noProof/>
+                <w:webHidden/>
+              </w:rPr>
+              <w:instrText xml:space="preserve"> PAGEREF _Toc125453889 \h </w:instrText>
+            </w:r>
+            <w:r>
+              <w:rPr>
+                <w:noProof/>
+                <w:webHidden/>
+              </w:rPr>
+            </w:r>
+            <w:r>
+              <w:rPr>
+                <w:noProof/>
+                <w:webHidden/>
+              </w:rPr>
+              <w:fldChar w:fldCharType="separate"/>
+            </w:r>
+            <w:r>
+              <w:rPr>
+                <w:noProof/>
+                <w:webHidden/>
+              </w:rPr>
+              <w:t>2</w:t>
+            </w:r>
+            <w:r>
+              <w:rPr>
+                <w:noProof/>
+                <w:webHidden/>
+              </w:rPr>
+              <w:fldChar w:fldCharType="end"/>
+            </w:r>
+          </w:hyperlink>
+        </w:p>
+        <w:p>
+          <w:pPr>
+            <w:pStyle w:val="ndice1"/>
+            <w:tabs>
+              <w:tab w:val="left" w:pos="660"/>
+              <w:tab w:val="right" w:leader="dot" w:pos="9016"/>
+            </w:tabs>
+            <w:rPr>
+              <w:noProof/>
+              <w:lang w:eastAsia="pt-PT"/>
+            </w:rPr>
+          </w:pPr>
+          <w:hyperlink w:anchor="_Toc125453890" w:history="1">
+            <w:r>
+              <w:rPr>
+                <w:rStyle w:val="Hiperligao"/>
+                <w:noProof/>
+              </w:rPr>
+              <w:t>1.2-</w:t>
+            </w:r>
+            <w:r>
+              <w:rPr>
+                <w:noProof/>
+                <w:lang w:eastAsia="pt-PT"/>
+              </w:rPr>
+              <w:tab/>
+            </w:r>
+            <w:r>
+              <w:rPr>
+                <w:rStyle w:val="Hiperligao"/>
+                <w:noProof/>
+              </w:rPr>
+              <w:t>Adicionar repositório e ficheiro ao github online</w:t>
+            </w:r>
+            <w:r>
+              <w:rPr>
+                <w:noProof/>
+                <w:webHidden/>
+              </w:rPr>
+              <w:tab/>
+            </w:r>
+            <w:r>
+              <w:rPr>
+                <w:noProof/>
+                <w:webHidden/>
+              </w:rPr>
+              <w:fldChar w:fldCharType="begin"/>
+            </w:r>
+            <w:r>
+              <w:rPr>
+                <w:noProof/>
+                <w:webHidden/>
+              </w:rPr>
+              <w:instrText xml:space="preserve"> PAGEREF _Toc125453890 \h </w:instrText>
+            </w:r>
+            <w:r>
+              <w:rPr>
+                <w:noProof/>
+                <w:webHidden/>
+              </w:rPr>
+            </w:r>
+            <w:r>
+              <w:rPr>
+                <w:noProof/>
+                <w:webHidden/>
+              </w:rPr>
+              <w:fldChar w:fldCharType="separate"/>
+            </w:r>
+            <w:r>
+              <w:rPr>
+                <w:noProof/>
+                <w:webHidden/>
+              </w:rPr>
+              <w:t>2</w:t>
+            </w:r>
+            <w:r>
+              <w:rPr>
+                <w:noProof/>
+                <w:webHidden/>
+              </w:rPr>
+              <w:fldChar w:fldCharType="end"/>
+            </w:r>
+          </w:hyperlink>
+        </w:p>
+        <w:p>
+          <w:pPr>
+            <w:pStyle w:val="ndice1"/>
+            <w:tabs>
+              <w:tab w:val="right" w:leader="dot" w:pos="9016"/>
+            </w:tabs>
+            <w:rPr>
+              <w:noProof/>
+              <w:lang w:eastAsia="pt-PT"/>
+            </w:rPr>
+          </w:pPr>
+          <w:hyperlink w:anchor="_Toc125453891" w:history="1">
+            <w:r>
+              <w:rPr>
+                <w:rStyle w:val="Hiperligao"/>
+                <w:noProof/>
+              </w:rPr>
+              <w:t>2- Controlo de versões</w:t>
+            </w:r>
+            <w:r>
+              <w:rPr>
+                <w:noProof/>
+                <w:webHidden/>
+              </w:rPr>
+              <w:tab/>
+            </w:r>
+            <w:r>
+              <w:rPr>
+                <w:noProof/>
+                <w:webHidden/>
+              </w:rPr>
+              <w:fldChar w:fldCharType="begin"/>
+            </w:r>
+            <w:r>
+              <w:rPr>
+                <w:noProof/>
+                <w:webHidden/>
+              </w:rPr>
+              <w:instrText xml:space="preserve"> PAGEREF _Toc125453891 \h </w:instrText>
+            </w:r>
+            <w:r>
+              <w:rPr>
+                <w:noProof/>
+                <w:webHidden/>
+              </w:rPr>
+            </w:r>
+            <w:r>
+              <w:rPr>
+                <w:noProof/>
+                <w:webHidden/>
+              </w:rPr>
+              <w:fldChar w:fldCharType="separate"/>
+            </w:r>
+            <w:r>
+              <w:rPr>
+                <w:noProof/>
+                <w:webHidden/>
+              </w:rPr>
+              <w:t>3</w:t>
+            </w:r>
+            <w:r>
+              <w:rPr>
+                <w:noProof/>
+                <w:webHidden/>
+              </w:rPr>
+              <w:fldChar w:fldCharType="end"/>
+            </w:r>
+          </w:hyperlink>
+        </w:p>
+        <w:p>
+          <w:pPr>
+            <w:pStyle w:val="ndice1"/>
+            <w:tabs>
+              <w:tab w:val="right" w:leader="dot" w:pos="9016"/>
+            </w:tabs>
+            <w:rPr>
+              <w:noProof/>
+              <w:lang w:eastAsia="pt-PT"/>
+            </w:rPr>
+          </w:pPr>
+          <w:hyperlink w:anchor="_Toc125453892" w:history="1">
+            <w:r>
+              <w:rPr>
+                <w:rStyle w:val="Hiperligao"/>
+                <w:noProof/>
+              </w:rPr>
+              <w:t>2.1- Criação do branch develop</w:t>
+            </w:r>
+            <w:r>
+              <w:rPr>
+                <w:noProof/>
+                <w:webHidden/>
+              </w:rPr>
+              <w:tab/>
+            </w:r>
+            <w:r>
+              <w:rPr>
+                <w:noProof/>
+                <w:webHidden/>
+              </w:rPr>
+              <w:fldChar w:fldCharType="begin"/>
+            </w:r>
+            <w:r>
+              <w:rPr>
+                <w:noProof/>
+                <w:webHidden/>
+              </w:rPr>
+              <w:instrText xml:space="preserve"> PAGEREF _Toc125453892 \h </w:instrText>
+            </w:r>
+            <w:r>
+              <w:rPr>
+                <w:noProof/>
+                <w:webHidden/>
+              </w:rPr>
+            </w:r>
+            <w:r>
+              <w:rPr>
+                <w:noProof/>
+                <w:webHidden/>
+              </w:rPr>
+              <w:fldChar w:fldCharType="separate"/>
+            </w:r>
+            <w:r>
+              <w:rPr>
+                <w:noProof/>
+                <w:webHidden/>
+              </w:rPr>
+              <w:t>3</w:t>
+            </w:r>
+            <w:r>
+              <w:rPr>
+                <w:noProof/>
+                <w:webHidden/>
+              </w:rPr>
+              <w:fldChar w:fldCharType="end"/>
+            </w:r>
+          </w:hyperlink>
+        </w:p>
+        <w:p>
+          <w:pPr>
+            <w:pStyle w:val="ndice1"/>
+            <w:tabs>
+              <w:tab w:val="right" w:leader="dot" w:pos="9016"/>
+            </w:tabs>
+            <w:rPr>
+              <w:noProof/>
+              <w:lang w:eastAsia="pt-PT"/>
+            </w:rPr>
+          </w:pPr>
+          <w:hyperlink w:anchor="_Toc125453893" w:history="1">
+            <w:r>
+              <w:rPr>
+                <w:rStyle w:val="Hiperligao"/>
+                <w:noProof/>
+              </w:rPr>
+              <w:t>2.2- Criação do branch Release</w:t>
+            </w:r>
+            <w:r>
+              <w:rPr>
+                <w:noProof/>
+                <w:webHidden/>
+              </w:rPr>
+              <w:tab/>
+            </w:r>
+            <w:r>
+              <w:rPr>
+                <w:noProof/>
+                <w:webHidden/>
+              </w:rPr>
+              <w:fldChar w:fldCharType="begin"/>
+            </w:r>
+            <w:r>
+              <w:rPr>
+                <w:noProof/>
+                <w:webHidden/>
+              </w:rPr>
+              <w:instrText xml:space="preserve"> PAGEREF _Toc125453893 \h </w:instrText>
+            </w:r>
+            <w:r>
+              <w:rPr>
+                <w:noProof/>
+                <w:webHidden/>
+              </w:rPr>
+            </w:r>
+            <w:r>
+              <w:rPr>
+                <w:noProof/>
+                <w:webHidden/>
+              </w:rPr>
+              <w:fldChar w:fldCharType="separate"/>
+            </w:r>
+            <w:r>
+              <w:rPr>
+                <w:noProof/>
+                <w:webHidden/>
+              </w:rPr>
+              <w:t>6</w:t>
+            </w:r>
+            <w:r>
+              <w:rPr>
+                <w:noProof/>
+                <w:webHidden/>
+              </w:rPr>
+              <w:fldChar w:fldCharType="end"/>
+            </w:r>
+          </w:hyperlink>
+        </w:p>
+        <w:p>
+          <w:pPr>
+            <w:pStyle w:val="ndice1"/>
+            <w:tabs>
+              <w:tab w:val="right" w:leader="dot" w:pos="9016"/>
+            </w:tabs>
+            <w:rPr>
+              <w:noProof/>
+              <w:lang w:eastAsia="pt-PT"/>
+            </w:rPr>
+          </w:pPr>
+          <w:hyperlink w:anchor="_Toc125453894" w:history="1">
+            <w:r>
+              <w:rPr>
+                <w:rStyle w:val="Hiperligao"/>
+                <w:noProof/>
+              </w:rPr>
+              <w:t>2.3- Criação da branch hotfix</w:t>
+            </w:r>
+            <w:r>
+              <w:rPr>
+                <w:noProof/>
+                <w:webHidden/>
+              </w:rPr>
+              <w:tab/>
+            </w:r>
+            <w:r>
+              <w:rPr>
+                <w:noProof/>
+                <w:webHidden/>
+              </w:rPr>
+              <w:fldChar w:fldCharType="begin"/>
+            </w:r>
+            <w:r>
+              <w:rPr>
+                <w:noProof/>
+                <w:webHidden/>
+              </w:rPr>
+              <w:instrText xml:space="preserve"> PAGEREF _Toc125453894 \h </w:instrText>
+            </w:r>
+            <w:r>
+              <w:rPr>
+                <w:noProof/>
+                <w:webHidden/>
+              </w:rPr>
+            </w:r>
+            <w:r>
+              <w:rPr>
+                <w:noProof/>
+                <w:webHidden/>
+              </w:rPr>
+              <w:fldChar w:fldCharType="separate"/>
+            </w:r>
+            <w:r>
+              <w:rPr>
+                <w:noProof/>
+                <w:webHidden/>
+              </w:rPr>
+              <w:t>6</w:t>
+            </w:r>
+            <w:r>
+              <w:rPr>
+                <w:noProof/>
+                <w:webHidden/>
+              </w:rPr>
+              <w:fldChar w:fldCharType="end"/>
+            </w:r>
+          </w:hyperlink>
+        </w:p>
+        <w:p>
+          <w:pPr>
+            <w:pStyle w:val="ndice1"/>
+            <w:tabs>
+              <w:tab w:val="right" w:leader="dot" w:pos="9016"/>
+            </w:tabs>
+            <w:rPr>
+              <w:noProof/>
+              <w:lang w:eastAsia="pt-PT"/>
+            </w:rPr>
+          </w:pPr>
+          <w:hyperlink w:anchor="_Toc125453895" w:history="1">
+            <w:r>
+              <w:rPr>
+                <w:rStyle w:val="Hiperligao"/>
+                <w:noProof/>
+              </w:rPr>
+              <w:t>3- Niveis de acesso no github</w:t>
+            </w:r>
+            <w:r>
+              <w:rPr>
+                <w:noProof/>
+                <w:webHidden/>
+              </w:rPr>
+              <w:tab/>
+            </w:r>
+            <w:r>
+              <w:rPr>
+                <w:noProof/>
+                <w:webHidden/>
+              </w:rPr>
+              <w:fldChar w:fldCharType="begin"/>
+            </w:r>
+            <w:r>
+              <w:rPr>
+                <w:noProof/>
+                <w:webHidden/>
+              </w:rPr>
+              <w:instrText xml:space="preserve"> PAGEREF _Toc125453895 \h </w:instrText>
+            </w:r>
+            <w:r>
+              <w:rPr>
+                <w:noProof/>
+                <w:webHidden/>
+              </w:rPr>
+            </w:r>
+            <w:r>
+              <w:rPr>
+                <w:noProof/>
+                <w:webHidden/>
+              </w:rPr>
+              <w:fldChar w:fldCharType="separate"/>
+            </w:r>
+            <w:r>
+              <w:rPr>
+                <w:noProof/>
+                <w:webHidden/>
+              </w:rPr>
+              <w:t>7</w:t>
+            </w:r>
+            <w:r>
+              <w:rPr>
+                <w:noProof/>
+                <w:webHidden/>
+              </w:rPr>
+              <w:fldChar w:fldCharType="end"/>
+            </w:r>
+          </w:hyperlink>
+        </w:p>
+        <w:p>
+          <w:pPr>
+            <w:pStyle w:val="ndice1"/>
+            <w:tabs>
+              <w:tab w:val="right" w:leader="dot" w:pos="9016"/>
+            </w:tabs>
+            <w:rPr>
+              <w:noProof/>
+              <w:lang w:eastAsia="pt-PT"/>
+            </w:rPr>
+          </w:pPr>
+          <w:hyperlink w:anchor="_Toc125453896" w:history="1">
+            <w:r>
+              <w:rPr>
+                <w:rStyle w:val="Hiperligao"/>
+                <w:noProof/>
+              </w:rPr>
+              <w:t>4- Revisão obrigatória</w:t>
+            </w:r>
+            <w:r>
+              <w:rPr>
+                <w:noProof/>
+                <w:webHidden/>
+              </w:rPr>
+              <w:tab/>
+            </w:r>
+            <w:r>
+              <w:rPr>
+                <w:noProof/>
+                <w:webHidden/>
+              </w:rPr>
+              <w:fldChar w:fldCharType="begin"/>
+            </w:r>
+            <w:r>
+              <w:rPr>
+                <w:noProof/>
+                <w:webHidden/>
+              </w:rPr>
+              <w:instrText xml:space="preserve"> PAGEREF _Toc125453896 \h </w:instrText>
+            </w:r>
+            <w:r>
+              <w:rPr>
+                <w:noProof/>
+                <w:webHidden/>
+              </w:rPr>
+            </w:r>
+            <w:r>
+              <w:rPr>
+                <w:noProof/>
+                <w:webHidden/>
+              </w:rPr>
+              <w:fldChar w:fldCharType="separate"/>
+            </w:r>
+            <w:r>
+              <w:rPr>
+                <w:noProof/>
+                <w:webHidden/>
+              </w:rPr>
+              <w:t>8</w:t>
+            </w:r>
+            <w:r>
+              <w:rPr>
+                <w:noProof/>
+                <w:webHidden/>
+              </w:rPr>
+              <w:fldChar w:fldCharType="end"/>
+            </w:r>
+          </w:hyperlink>
+        </w:p>
+        <w:p>
+          <w:r>
+            <w:rPr>
+              <w:b/>
+              <w:bCs/>
+            </w:rPr>
+            <w:fldChar w:fldCharType="end"/>
+          </w:r>
+        </w:p>
+      </w:sdtContent>
+    </w:sdt>
+    <w:p/>
+    <w:p>
+      <w:pPr>
+        <w:rPr>
+          <w:b/>
+          <w:bCs/>
+        </w:rPr>
+      </w:pPr>
+      <w:r>
+        <w:rPr>
+          <w:b/>
+          <w:bCs/>
+        </w:rPr>
+        <w:t>Link: https://github.com/joaoqueiro/trabalhoDAS.git</w:t>
       </w:r>
     </w:p>
     <w:p>
@@ -279,9 +1001,11 @@
           <w:numId w:val="2"/>
         </w:numPr>
       </w:pPr>
+      <w:bookmarkStart w:id="0" w:name="_Toc125453888"/>
       <w:r>
         <w:t>Código usado</w:t>
       </w:r>
+      <w:bookmarkEnd w:id="0"/>
     </w:p>
     <w:p>
       <w:pPr>
@@ -291,12 +1015,14 @@
           <w:numId w:val="6"/>
         </w:numPr>
       </w:pPr>
+      <w:bookmarkStart w:id="1" w:name="_Toc125453889"/>
       <w:r>
         <w:t>Criação do repositório</w:t>
       </w:r>
       <w:r>
         <w:t xml:space="preserve"> e adicionar o documento</w:t>
       </w:r>
+      <w:bookmarkEnd w:id="1"/>
     </w:p>
     <w:p>
       <w:r>
@@ -470,6 +1196,7 @@
     <w:p/>
     <w:p>
       <w:r>
+        <w:lastRenderedPageBreak/>
         <w:t xml:space="preserve">Depois de feita uma alteração no documento, será necessário enviar essas alterações com um </w:t>
       </w:r>
       <w:proofErr w:type="gramStart"/>
@@ -544,6 +1271,7 @@
           <w:numId w:val="6"/>
         </w:numPr>
       </w:pPr>
+      <w:bookmarkStart w:id="2" w:name="_Toc125453890"/>
       <w:r>
         <w:t xml:space="preserve">Adicionar repositório e ficheiro ao </w:t>
       </w:r>
@@ -555,6 +1283,7 @@
       <w:r>
         <w:t xml:space="preserve"> online</w:t>
       </w:r>
+      <w:bookmarkEnd w:id="2"/>
     </w:p>
     <w:p>
       <w:r>
@@ -634,7 +1363,6 @@
         <w:rPr>
           <w:noProof/>
         </w:rPr>
-        <w:lastRenderedPageBreak/>
         <w:drawing>
           <wp:inline distT="0" distB="0" distL="0" distR="0" wp14:anchorId="22AD35BC" wp14:editId="3330F014">
             <wp:extent cx="4854361" cy="434378"/>
@@ -756,9 +1484,11 @@
           <w:numId w:val="0"/>
         </w:numPr>
       </w:pPr>
+      <w:bookmarkStart w:id="3" w:name="_Toc125453891"/>
       <w:r>
         <w:t>2- Controlo de versões</w:t>
       </w:r>
+      <w:bookmarkEnd w:id="3"/>
     </w:p>
     <w:p>
       <w:pPr>
@@ -768,6 +1498,7 @@
           <w:numId w:val="0"/>
         </w:numPr>
       </w:pPr>
+      <w:bookmarkStart w:id="4" w:name="_Toc125453892"/>
       <w:r>
         <w:t xml:space="preserve">2.1- </w:t>
       </w:r>
@@ -786,6 +1517,7 @@
       <w:r>
         <w:t>develop</w:t>
       </w:r>
+      <w:bookmarkEnd w:id="4"/>
       <w:proofErr w:type="spellEnd"/>
     </w:p>
     <w:p>
@@ -842,9 +1574,10 @@
         <w:rPr>
           <w:noProof/>
         </w:rPr>
+        <w:lastRenderedPageBreak/>
         <w:drawing>
-          <wp:inline distT="0" distB="0" distL="0" distR="0" wp14:anchorId="5FA70FF2" wp14:editId="695EB8D5">
-            <wp:extent cx="4434840" cy="2095500"/>
+          <wp:inline distT="0" distB="0" distL="0" distR="0" wp14:anchorId="5FA70FF2" wp14:editId="77C645B4">
+            <wp:extent cx="4000500" cy="1890271"/>
             <wp:effectExtent l="0" t="0" r="0" b="0"/>
             <wp:docPr id="9" name="Imagem 9"/>
             <wp:cNvGraphicFramePr>
@@ -872,7 +1605,7 @@
                   <pic:spPr>
                     <a:xfrm>
                       <a:off x="0" y="0"/>
-                      <a:ext cx="4434840" cy="2095500"/>
+                      <a:ext cx="4013854" cy="1896581"/>
                     </a:xfrm>
                     <a:prstGeom prst="rect">
                       <a:avLst/>
@@ -974,7 +1707,6 @@
         <w:rPr>
           <w:noProof/>
         </w:rPr>
-        <w:lastRenderedPageBreak/>
         <w:drawing>
           <wp:inline distT="0" distB="0" distL="0" distR="0" wp14:anchorId="01D1E2F8" wp14:editId="641C9D6B">
             <wp:extent cx="4175760" cy="1386840"/>
@@ -1042,9 +1774,9 @@
           <w:noProof/>
         </w:rPr>
         <w:drawing>
-          <wp:inline distT="0" distB="0" distL="0" distR="0" wp14:anchorId="77DDF875" wp14:editId="420B2C8A">
-            <wp:extent cx="4648200" cy="1980094"/>
-            <wp:effectExtent l="0" t="0" r="0" b="0"/>
+          <wp:inline distT="0" distB="0" distL="0" distR="0" wp14:anchorId="77DDF875" wp14:editId="1BEBE163">
+            <wp:extent cx="4297680" cy="1830776"/>
+            <wp:effectExtent l="0" t="0" r="7620" b="0"/>
             <wp:docPr id="13" name="Imagem 13"/>
             <wp:cNvGraphicFramePr>
               <a:graphicFrameLocks xmlns:a="http://schemas.openxmlformats.org/drawingml/2006/main" noChangeAspect="1"/>
@@ -1071,7 +1803,7 @@
                   <pic:spPr>
                     <a:xfrm>
                       <a:off x="0" y="0"/>
-                      <a:ext cx="4665948" cy="1987655"/>
+                      <a:ext cx="4323027" cy="1841573"/>
                     </a:xfrm>
                     <a:prstGeom prst="rect">
                       <a:avLst/>
@@ -1094,9 +1826,10 @@
         <w:rPr>
           <w:noProof/>
         </w:rPr>
+        <w:lastRenderedPageBreak/>
         <w:drawing>
-          <wp:inline distT="0" distB="0" distL="0" distR="0" wp14:anchorId="5215BE59" wp14:editId="37AEEAF6">
-            <wp:extent cx="4663832" cy="2651760"/>
+          <wp:inline distT="0" distB="0" distL="0" distR="0" wp14:anchorId="5215BE59" wp14:editId="1F90C3A5">
+            <wp:extent cx="4290060" cy="2439241"/>
             <wp:effectExtent l="0" t="0" r="0" b="0"/>
             <wp:docPr id="14" name="Imagem 14"/>
             <wp:cNvGraphicFramePr>
@@ -1124,7 +1857,7 @@
                   <pic:spPr>
                     <a:xfrm>
                       <a:off x="0" y="0"/>
-                      <a:ext cx="4671095" cy="2655889"/>
+                      <a:ext cx="4303025" cy="2446613"/>
                     </a:xfrm>
                     <a:prstGeom prst="rect">
                       <a:avLst/>
@@ -1196,7 +1929,6 @@
         <w:rPr>
           <w:noProof/>
         </w:rPr>
-        <w:lastRenderedPageBreak/>
         <w:t>De seguida repetir os mesmos passos mais quatro vezes:</w:t>
       </w:r>
     </w:p>
@@ -1224,9 +1956,9 @@
           <w:noProof/>
         </w:rPr>
         <w:drawing>
-          <wp:inline distT="0" distB="0" distL="0" distR="0" wp14:anchorId="2F1405D8" wp14:editId="27D4E92E">
-            <wp:extent cx="4152900" cy="2095500"/>
-            <wp:effectExtent l="0" t="0" r="0" b="0"/>
+          <wp:inline distT="0" distB="0" distL="0" distR="0" wp14:anchorId="2F1405D8" wp14:editId="7FF1B1C4">
+            <wp:extent cx="3901440" cy="1968617"/>
+            <wp:effectExtent l="0" t="0" r="3810" b="0"/>
             <wp:docPr id="11" name="Imagem 11"/>
             <wp:cNvGraphicFramePr>
               <a:graphicFrameLocks xmlns:a="http://schemas.openxmlformats.org/drawingml/2006/main" noChangeAspect="1"/>
@@ -1253,7 +1985,7 @@
                   <pic:spPr>
                     <a:xfrm>
                       <a:off x="0" y="0"/>
-                      <a:ext cx="4152900" cy="2095500"/>
+                      <a:ext cx="3909201" cy="1972533"/>
                     </a:xfrm>
                     <a:prstGeom prst="rect">
                       <a:avLst/>
@@ -1276,10 +2008,11 @@
         <w:rPr>
           <w:noProof/>
         </w:rPr>
+        <w:lastRenderedPageBreak/>
         <w:drawing>
-          <wp:inline distT="0" distB="0" distL="0" distR="0" wp14:anchorId="283E8D0D" wp14:editId="47DF8DA5">
-            <wp:extent cx="4152900" cy="1955492"/>
-            <wp:effectExtent l="0" t="0" r="0" b="0"/>
+          <wp:inline distT="0" distB="0" distL="0" distR="0" wp14:anchorId="283E8D0D" wp14:editId="0F11C1C2">
+            <wp:extent cx="3916680" cy="1844262"/>
+            <wp:effectExtent l="0" t="0" r="7620" b="3810"/>
             <wp:docPr id="12" name="Imagem 12"/>
             <wp:cNvGraphicFramePr>
               <a:graphicFrameLocks xmlns:a="http://schemas.openxmlformats.org/drawingml/2006/main" noChangeAspect="1"/>
@@ -1306,7 +2039,7 @@
                   <pic:spPr>
                     <a:xfrm>
                       <a:off x="0" y="0"/>
-                      <a:ext cx="4162235" cy="1959888"/>
+                      <a:ext cx="3932540" cy="1851730"/>
                     </a:xfrm>
                     <a:prstGeom prst="rect">
                       <a:avLst/>
@@ -1330,9 +2063,9 @@
           <w:noProof/>
         </w:rPr>
         <w:drawing>
-          <wp:inline distT="0" distB="0" distL="0" distR="0" wp14:anchorId="2137F4B9" wp14:editId="6B6EFE89">
-            <wp:extent cx="4800600" cy="2186940"/>
-            <wp:effectExtent l="0" t="0" r="0" b="0"/>
+          <wp:inline distT="0" distB="0" distL="0" distR="0" wp14:anchorId="2137F4B9" wp14:editId="44515B7C">
+            <wp:extent cx="3954780" cy="1801622"/>
+            <wp:effectExtent l="0" t="0" r="7620" b="8255"/>
             <wp:docPr id="16" name="Imagem 16"/>
             <wp:cNvGraphicFramePr>
               <a:graphicFrameLocks xmlns:a="http://schemas.openxmlformats.org/drawingml/2006/main" noChangeAspect="1"/>
@@ -1359,7 +2092,7 @@
                   <pic:spPr>
                     <a:xfrm>
                       <a:off x="0" y="0"/>
-                      <a:ext cx="4800600" cy="2186940"/>
+                      <a:ext cx="3960565" cy="1804257"/>
                     </a:xfrm>
                     <a:prstGeom prst="rect">
                       <a:avLst/>
@@ -1377,7 +2110,6 @@
     <w:p/>
     <w:p>
       <w:r>
-        <w:lastRenderedPageBreak/>
         <w:t>5º-</w:t>
       </w:r>
     </w:p>
@@ -1387,9 +2119,9 @@
           <w:noProof/>
         </w:rPr>
         <w:drawing>
-          <wp:inline distT="0" distB="0" distL="0" distR="0" wp14:anchorId="01A04DE9" wp14:editId="214A9DA2">
-            <wp:extent cx="4739640" cy="2225040"/>
-            <wp:effectExtent l="0" t="0" r="0" b="0"/>
+          <wp:inline distT="0" distB="0" distL="0" distR="0" wp14:anchorId="274F4AD4" wp14:editId="59F7E151">
+            <wp:extent cx="3893820" cy="1827967"/>
+            <wp:effectExtent l="0" t="0" r="0" b="1270"/>
             <wp:docPr id="15" name="Imagem 15"/>
             <wp:cNvGraphicFramePr>
               <a:graphicFrameLocks xmlns:a="http://schemas.openxmlformats.org/drawingml/2006/main" noChangeAspect="1"/>
@@ -1416,7 +2148,7 @@
                   <pic:spPr>
                     <a:xfrm>
                       <a:off x="0" y="0"/>
-                      <a:ext cx="4739640" cy="2225040"/>
+                      <a:ext cx="3909642" cy="1835395"/>
                     </a:xfrm>
                     <a:prstGeom prst="rect">
                       <a:avLst/>
@@ -1437,6 +2169,7 @@
           <w:numId w:val="0"/>
         </w:numPr>
       </w:pPr>
+      <w:bookmarkStart w:id="5" w:name="_Toc125453893"/>
       <w:r>
         <w:t xml:space="preserve">2.2- Criação do </w:t>
       </w:r>
@@ -1452,6 +2185,7 @@
       <w:r>
         <w:t>Release</w:t>
       </w:r>
+      <w:bookmarkEnd w:id="5"/>
       <w:proofErr w:type="spellEnd"/>
     </w:p>
     <w:p/>
@@ -1483,17 +2217,15 @@
       </w:r>
     </w:p>
     <w:p>
-      <w:pPr>
-        <w:jc w:val="both"/>
-      </w:pPr>
-      <w:r>
-        <w:rPr>
-          <w:noProof/>
-        </w:rPr>
+      <w:r>
+        <w:rPr>
+          <w:noProof/>
+        </w:rPr>
+        <w:lastRenderedPageBreak/>
         <w:drawing>
-          <wp:inline distT="0" distB="0" distL="0" distR="0" wp14:anchorId="1B6C59FE" wp14:editId="6DF94B78">
-            <wp:extent cx="3878580" cy="1704725"/>
-            <wp:effectExtent l="0" t="0" r="0" b="0"/>
+          <wp:inline distT="0" distB="0" distL="0" distR="0" wp14:anchorId="5715C6E0" wp14:editId="6226B035">
+            <wp:extent cx="3855720" cy="1694678"/>
+            <wp:effectExtent l="0" t="0" r="0" b="1270"/>
             <wp:docPr id="17" name="Imagem 17"/>
             <wp:cNvGraphicFramePr>
               <a:graphicFrameLocks xmlns:a="http://schemas.openxmlformats.org/drawingml/2006/main" noChangeAspect="1"/>
@@ -1520,7 +2252,7 @@
                   <pic:spPr>
                     <a:xfrm>
                       <a:off x="0" y="0"/>
-                      <a:ext cx="3888286" cy="1708991"/>
+                      <a:ext cx="3867036" cy="1699651"/>
                     </a:xfrm>
                     <a:prstGeom prst="rect">
                       <a:avLst/>
@@ -1536,14 +2268,30 @@
     <w:p/>
     <w:p>
       <w:r>
-        <w:t xml:space="preserve">Depois de feita é preciso publicar o </w:t>
+        <w:t xml:space="preserve">Publicação da </w:t>
       </w:r>
       <w:proofErr w:type="spellStart"/>
       <w:r>
+        <w:t>branch</w:t>
+      </w:r>
+      <w:proofErr w:type="spellEnd"/>
+      <w:r>
+        <w:t xml:space="preserve"> </w:t>
+      </w:r>
+      <w:proofErr w:type="spellStart"/>
+      <w:r>
         <w:t>release</w:t>
       </w:r>
       <w:proofErr w:type="spellEnd"/>
       <w:r>
+        <w:t xml:space="preserve"> no </w:t>
+      </w:r>
+      <w:proofErr w:type="spellStart"/>
+      <w:r>
+        <w:t>github</w:t>
+      </w:r>
+      <w:proofErr w:type="spellEnd"/>
+      <w:r>
         <w:t>:</w:t>
       </w:r>
     </w:p>
@@ -1553,8 +2301,8 @@
           <w:noProof/>
         </w:rPr>
         <w:drawing>
-          <wp:inline distT="0" distB="0" distL="0" distR="0" wp14:anchorId="349EEE2A" wp14:editId="47922630">
-            <wp:extent cx="3899219" cy="2225040"/>
+          <wp:inline distT="0" distB="0" distL="0" distR="0" wp14:anchorId="34EBAFD5" wp14:editId="3CDA58FB">
+            <wp:extent cx="3632151" cy="2072640"/>
             <wp:effectExtent l="0" t="0" r="0" b="0"/>
             <wp:docPr id="18" name="Imagem 18"/>
             <wp:cNvGraphicFramePr>
@@ -1582,7 +2330,7 @@
                   <pic:spPr>
                     <a:xfrm>
                       <a:off x="0" y="0"/>
-                      <a:ext cx="3906465" cy="2229175"/>
+                      <a:ext cx="3638470" cy="2076246"/>
                     </a:xfrm>
                     <a:prstGeom prst="rect">
                       <a:avLst/>
@@ -1604,56 +2352,340 @@
           <w:numId w:val="0"/>
         </w:numPr>
       </w:pPr>
-      <w:r>
+      <w:bookmarkStart w:id="6" w:name="_Toc125453894"/>
+      <w:r>
+        <w:t xml:space="preserve">2.3- Criação da </w:t>
+      </w:r>
+      <w:proofErr w:type="spellStart"/>
+      <w:r>
+        <w:t>branch</w:t>
+      </w:r>
+      <w:proofErr w:type="spellEnd"/>
+      <w:r>
+        <w:t xml:space="preserve"> </w:t>
+      </w:r>
+      <w:proofErr w:type="spellStart"/>
+      <w:r>
+        <w:t>hotfix</w:t>
+      </w:r>
+      <w:bookmarkEnd w:id="6"/>
+      <w:proofErr w:type="spellEnd"/>
+    </w:p>
+    <w:p>
+      <w:r>
+        <w:t xml:space="preserve">Agora vai ser criado a </w:t>
+      </w:r>
+      <w:proofErr w:type="spellStart"/>
+      <w:r>
+        <w:t>branch</w:t>
+      </w:r>
+      <w:proofErr w:type="spellEnd"/>
+      <w:r>
+        <w:t xml:space="preserve"> </w:t>
+      </w:r>
+      <w:proofErr w:type="spellStart"/>
+      <w:r>
+        <w:t>hotfix</w:t>
+      </w:r>
+      <w:proofErr w:type="spellEnd"/>
+      <w:r>
+        <w:t xml:space="preserve"> e repetir o processo da </w:t>
+      </w:r>
+      <w:proofErr w:type="spellStart"/>
+      <w:r>
+        <w:t>release</w:t>
+      </w:r>
+      <w:proofErr w:type="spellEnd"/>
+      <w:r>
+        <w:t>:</w:t>
+      </w:r>
+    </w:p>
+    <w:p>
+      <w:r>
+        <w:rPr>
+          <w:noProof/>
+        </w:rPr>
+        <w:drawing>
+          <wp:inline distT="0" distB="0" distL="0" distR="0" wp14:anchorId="721C5A25" wp14:editId="68D94886">
+            <wp:extent cx="3684608" cy="1623060"/>
+            <wp:effectExtent l="0" t="0" r="0" b="0"/>
+            <wp:docPr id="19" name="Imagem 19"/>
+            <wp:cNvGraphicFramePr>
+              <a:graphicFrameLocks xmlns:a="http://schemas.openxmlformats.org/drawingml/2006/main" noChangeAspect="1"/>
+            </wp:cNvGraphicFramePr>
+            <a:graphic xmlns:a="http://schemas.openxmlformats.org/drawingml/2006/main">
+              <a:graphicData uri="http://schemas.openxmlformats.org/drawingml/2006/picture">
+                <pic:pic xmlns:pic="http://schemas.openxmlformats.org/drawingml/2006/picture">
+                  <pic:nvPicPr>
+                    <pic:cNvPr id="19" name="Imagem 19"/>
+                    <pic:cNvPicPr/>
+                  </pic:nvPicPr>
+                  <pic:blipFill>
+                    <a:blip r:embed="rId27">
+                      <a:extLst>
+                        <a:ext uri="{28A0092B-C50C-407E-A947-70E740481C1C}">
+                          <a14:useLocalDpi xmlns:a14="http://schemas.microsoft.com/office/drawing/2010/main" val="0"/>
+                        </a:ext>
+                      </a:extLst>
+                    </a:blip>
+                    <a:stretch>
+                      <a:fillRect/>
+                    </a:stretch>
+                  </pic:blipFill>
+                  <pic:spPr>
+                    <a:xfrm>
+                      <a:off x="0" y="0"/>
+                      <a:ext cx="3694934" cy="1627609"/>
+                    </a:xfrm>
+                    <a:prstGeom prst="rect">
+                      <a:avLst/>
+                    </a:prstGeom>
+                  </pic:spPr>
+                </pic:pic>
+              </a:graphicData>
+            </a:graphic>
+          </wp:inline>
+        </w:drawing>
+      </w:r>
+    </w:p>
+    <w:p/>
+    <w:p>
+      <w:r>
+        <w:t xml:space="preserve">Publicação da </w:t>
+      </w:r>
+      <w:proofErr w:type="spellStart"/>
+      <w:r>
+        <w:t>hotfix</w:t>
+      </w:r>
+      <w:proofErr w:type="spellEnd"/>
+      <w:r>
+        <w:t xml:space="preserve"> no </w:t>
+      </w:r>
+      <w:proofErr w:type="spellStart"/>
+      <w:r>
+        <w:t>github</w:t>
+      </w:r>
+      <w:proofErr w:type="spellEnd"/>
+      <w:r>
+        <w:t>:</w:t>
+      </w:r>
+    </w:p>
+    <w:p>
+      <w:r>
+        <w:rPr>
+          <w:noProof/>
+        </w:rPr>
         <w:lastRenderedPageBreak/>
-        <w:t xml:space="preserve">2.3- Criação do </w:t>
+        <w:drawing>
+          <wp:inline distT="0" distB="0" distL="0" distR="0" wp14:anchorId="44F19773" wp14:editId="322C3A27">
+            <wp:extent cx="3671968" cy="2087880"/>
+            <wp:effectExtent l="0" t="0" r="5080" b="7620"/>
+            <wp:docPr id="20" name="Imagem 20"/>
+            <wp:cNvGraphicFramePr>
+              <a:graphicFrameLocks xmlns:a="http://schemas.openxmlformats.org/drawingml/2006/main" noChangeAspect="1"/>
+            </wp:cNvGraphicFramePr>
+            <a:graphic xmlns:a="http://schemas.openxmlformats.org/drawingml/2006/main">
+              <a:graphicData uri="http://schemas.openxmlformats.org/drawingml/2006/picture">
+                <pic:pic xmlns:pic="http://schemas.openxmlformats.org/drawingml/2006/picture">
+                  <pic:nvPicPr>
+                    <pic:cNvPr id="20" name="Imagem 20"/>
+                    <pic:cNvPicPr/>
+                  </pic:nvPicPr>
+                  <pic:blipFill>
+                    <a:blip r:embed="rId28">
+                      <a:extLst>
+                        <a:ext uri="{28A0092B-C50C-407E-A947-70E740481C1C}">
+                          <a14:useLocalDpi xmlns:a14="http://schemas.microsoft.com/office/drawing/2010/main" val="0"/>
+                        </a:ext>
+                      </a:extLst>
+                    </a:blip>
+                    <a:stretch>
+                      <a:fillRect/>
+                    </a:stretch>
+                  </pic:blipFill>
+                  <pic:spPr>
+                    <a:xfrm>
+                      <a:off x="0" y="0"/>
+                      <a:ext cx="3676253" cy="2090317"/>
+                    </a:xfrm>
+                    <a:prstGeom prst="rect">
+                      <a:avLst/>
+                    </a:prstGeom>
+                  </pic:spPr>
+                </pic:pic>
+              </a:graphicData>
+            </a:graphic>
+          </wp:inline>
+        </w:drawing>
+      </w:r>
+    </w:p>
+    <w:p>
+      <w:pPr>
+        <w:pStyle w:val="Ttulo1"/>
+        <w:numPr>
+          <w:ilvl w:val="0"/>
+          <w:numId w:val="0"/>
+        </w:numPr>
+      </w:pPr>
+    </w:p>
+    <w:p>
+      <w:pPr>
+        <w:pStyle w:val="Ttulo1"/>
+        <w:numPr>
+          <w:ilvl w:val="0"/>
+          <w:numId w:val="0"/>
+        </w:numPr>
+      </w:pPr>
+      <w:bookmarkStart w:id="7" w:name="_Toc125453895"/>
+      <w:r>
+        <w:t xml:space="preserve">3- </w:t>
       </w:r>
       <w:proofErr w:type="spellStart"/>
       <w:r>
-        <w:t>branch</w:t>
+        <w:t>Niveis</w:t>
       </w:r>
       <w:proofErr w:type="spellEnd"/>
       <w:r>
-        <w:t xml:space="preserve"> </w:t>
+        <w:t xml:space="preserve"> de acesso no </w:t>
       </w:r>
       <w:proofErr w:type="spellStart"/>
       <w:r>
-        <w:t>hotfixes</w:t>
-      </w:r>
+        <w:t>github</w:t>
+      </w:r>
+      <w:bookmarkEnd w:id="7"/>
       <w:proofErr w:type="spellEnd"/>
     </w:p>
     <w:p>
       <w:r>
-        <w:t xml:space="preserve">Nesta fase vai-se criar a </w:t>
+        <w:t xml:space="preserve">No </w:t>
       </w:r>
       <w:proofErr w:type="spellStart"/>
       <w:r>
-        <w:t>branch</w:t>
+        <w:t>github</w:t>
       </w:r>
       <w:proofErr w:type="spellEnd"/>
       <w:r>
-        <w:t xml:space="preserve"> </w:t>
-      </w:r>
-      <w:proofErr w:type="spellStart"/>
-      <w:r>
-        <w:t>hotfixes</w:t>
-      </w:r>
-      <w:proofErr w:type="spellEnd"/>
-      <w:r>
-        <w:t xml:space="preserve"> onde se vai repetir o mesmo processo que a </w:t>
-      </w:r>
-      <w:proofErr w:type="spellStart"/>
-      <w:r>
-        <w:t>release</w:t>
-      </w:r>
-      <w:proofErr w:type="spellEnd"/>
-      <w:r>
-        <w:t>:</w:t>
+        <w:t xml:space="preserve"> para ser possível alterar as permissões de moderação é preciso ir ás definições, opções de moderação, limites de interação, escolher qual das opções prefere e definir o tempo que vai estar ativo.</w:t>
+      </w:r>
+    </w:p>
+    <w:p>
+      <w:r>
+        <w:rPr>
+          <w:noProof/>
+        </w:rPr>
+        <w:drawing>
+          <wp:inline distT="0" distB="0" distL="0" distR="0" wp14:anchorId="708841C7" wp14:editId="30425AD2">
+            <wp:extent cx="4772013" cy="2141220"/>
+            <wp:effectExtent l="0" t="0" r="0" b="0"/>
+            <wp:docPr id="21" name="Imagem 21"/>
+            <wp:cNvGraphicFramePr>
+              <a:graphicFrameLocks xmlns:a="http://schemas.openxmlformats.org/drawingml/2006/main" noChangeAspect="1"/>
+            </wp:cNvGraphicFramePr>
+            <a:graphic xmlns:a="http://schemas.openxmlformats.org/drawingml/2006/main">
+              <a:graphicData uri="http://schemas.openxmlformats.org/drawingml/2006/picture">
+                <pic:pic xmlns:pic="http://schemas.openxmlformats.org/drawingml/2006/picture">
+                  <pic:nvPicPr>
+                    <pic:cNvPr id="21" name="Imagem 21"/>
+                    <pic:cNvPicPr/>
+                  </pic:nvPicPr>
+                  <pic:blipFill>
+                    <a:blip r:embed="rId29" cstate="print">
+                      <a:extLst>
+                        <a:ext uri="{28A0092B-C50C-407E-A947-70E740481C1C}">
+                          <a14:useLocalDpi xmlns:a14="http://schemas.microsoft.com/office/drawing/2010/main" val="0"/>
+                        </a:ext>
+                      </a:extLst>
+                    </a:blip>
+                    <a:stretch>
+                      <a:fillRect/>
+                    </a:stretch>
+                  </pic:blipFill>
+                  <pic:spPr>
+                    <a:xfrm>
+                      <a:off x="0" y="0"/>
+                      <a:ext cx="4792278" cy="2150313"/>
+                    </a:xfrm>
+                    <a:prstGeom prst="rect">
+                      <a:avLst/>
+                    </a:prstGeom>
+                  </pic:spPr>
+                </pic:pic>
+              </a:graphicData>
+            </a:graphic>
+          </wp:inline>
+        </w:drawing>
       </w:r>
     </w:p>
     <w:p/>
+    <w:p>
+      <w:pPr>
+        <w:pStyle w:val="Ttulo1"/>
+        <w:numPr>
+          <w:ilvl w:val="0"/>
+          <w:numId w:val="0"/>
+        </w:numPr>
+      </w:pPr>
+      <w:bookmarkStart w:id="8" w:name="_Toc125453896"/>
+      <w:r>
+        <w:t>4- Revisão obrigatória</w:t>
+      </w:r>
+      <w:bookmarkEnd w:id="8"/>
+    </w:p>
+    <w:p>
+      <w:r>
+        <w:t>Para ativar a revisão de códigos é entrar nas definições, opções de moderação, limites de código e aceitar a caixa que lhe aparece.</w:t>
+      </w:r>
+    </w:p>
+    <w:p>
+      <w:r>
+        <w:rPr>
+          <w:noProof/>
+        </w:rPr>
+        <w:drawing>
+          <wp:inline distT="0" distB="0" distL="0" distR="0" wp14:anchorId="3E9D8992" wp14:editId="36409C0C">
+            <wp:extent cx="5731510" cy="1258570"/>
+            <wp:effectExtent l="0" t="0" r="2540" b="0"/>
+            <wp:docPr id="22" name="Imagem 22"/>
+            <wp:cNvGraphicFramePr>
+              <a:graphicFrameLocks xmlns:a="http://schemas.openxmlformats.org/drawingml/2006/main" noChangeAspect="1"/>
+            </wp:cNvGraphicFramePr>
+            <a:graphic xmlns:a="http://schemas.openxmlformats.org/drawingml/2006/main">
+              <a:graphicData uri="http://schemas.openxmlformats.org/drawingml/2006/picture">
+                <pic:pic xmlns:pic="http://schemas.openxmlformats.org/drawingml/2006/picture">
+                  <pic:nvPicPr>
+                    <pic:cNvPr id="22" name="Imagem 22"/>
+                    <pic:cNvPicPr/>
+                  </pic:nvPicPr>
+                  <pic:blipFill>
+                    <a:blip r:embed="rId30" cstate="print">
+                      <a:extLst>
+                        <a:ext uri="{28A0092B-C50C-407E-A947-70E740481C1C}">
+                          <a14:useLocalDpi xmlns:a14="http://schemas.microsoft.com/office/drawing/2010/main" val="0"/>
+                        </a:ext>
+                      </a:extLst>
+                    </a:blip>
+                    <a:stretch>
+                      <a:fillRect/>
+                    </a:stretch>
+                  </pic:blipFill>
+                  <pic:spPr>
+                    <a:xfrm>
+                      <a:off x="0" y="0"/>
+                      <a:ext cx="5731510" cy="1258570"/>
+                    </a:xfrm>
+                    <a:prstGeom prst="rect">
+                      <a:avLst/>
+                    </a:prstGeom>
+                  </pic:spPr>
+                </pic:pic>
+              </a:graphicData>
+            </a:graphic>
+          </wp:inline>
+        </w:drawing>
+      </w:r>
+    </w:p>
     <w:sectPr>
-      <w:footerReference w:type="default" r:id="rId27"/>
+      <w:footerReference w:type="default" r:id="rId31"/>
       <w:pgSz w:w="11906" w:h="16838"/>
       <w:pgMar w:top="1440" w:right="1440" w:bottom="1276" w:left="1440" w:header="720" w:footer="332" w:gutter="0"/>
       <w:cols w:space="720"/>
@@ -3117,7 +4149,6 @@
     <w:basedOn w:val="Ttulo1"/>
     <w:next w:val="Normal"/>
     <w:uiPriority w:val="39"/>
-    <w:semiHidden/>
     <w:unhideWhenUsed/>
     <w:qFormat/>
     <w:rsid w:val="007A22B6"/>

--- a/Relatório_DAS.docx
+++ b/Relatório_DAS.docx
@@ -264,20 +264,20 @@
     <w:p/>
     <w:sdt>
       <w:sdtPr>
+        <w:rPr>
+          <w:rFonts w:asciiTheme="minorHAnsi" w:eastAsiaTheme="minorHAnsi" w:hAnsiTheme="minorHAnsi" w:cstheme="minorBidi"/>
+          <w:b w:val="0"/>
+          <w:bCs w:val="0"/>
+          <w:color w:val="auto"/>
+          <w:sz w:val="22"/>
+          <w:szCs w:val="22"/>
+        </w:rPr>
         <w:id w:val="-1005973204"/>
         <w:docPartObj>
           <w:docPartGallery w:val="Table of Contents"/>
           <w:docPartUnique/>
         </w:docPartObj>
       </w:sdtPr>
-      <w:sdtEndPr>
-        <w:rPr>
-          <w:rFonts w:asciiTheme="minorHAnsi" w:eastAsiaTheme="minorHAnsi" w:hAnsiTheme="minorHAnsi" w:cstheme="minorBidi"/>
-          <w:color w:val="auto"/>
-          <w:sz w:val="22"/>
-          <w:szCs w:val="22"/>
-        </w:rPr>
-      </w:sdtEndPr>
       <w:sdtContent>
         <w:p>
           <w:pPr>
@@ -312,7 +312,7 @@
           <w:r>
             <w:fldChar w:fldCharType="separate"/>
           </w:r>
-          <w:hyperlink w:anchor="_Toc125453888" w:history="1">
+          <w:hyperlink w:anchor="_Toc125455872" w:history="1">
             <w:r>
               <w:rPr>
                 <w:rStyle w:val="Hiperligao"/>
@@ -353,7 +353,7 @@
                 <w:noProof/>
                 <w:webHidden/>
               </w:rPr>
-              <w:instrText xml:space="preserve"> PAGEREF _Toc125453888 \h </w:instrText>
+              <w:instrText xml:space="preserve"> PAGEREF _Toc125455872 \h </w:instrText>
             </w:r>
             <w:r>
               <w:rPr>
@@ -396,7 +396,7 @@
               <w:lang w:eastAsia="pt-PT"/>
             </w:rPr>
           </w:pPr>
-          <w:hyperlink w:anchor="_Toc125453889" w:history="1">
+          <w:hyperlink w:anchor="_Toc125455873" w:history="1">
             <w:r>
               <w:rPr>
                 <w:rStyle w:val="Hiperligao"/>
@@ -437,7 +437,7 @@
                 <w:noProof/>
                 <w:webHidden/>
               </w:rPr>
-              <w:instrText xml:space="preserve"> PAGEREF _Toc125453889 \h </w:instrText>
+              <w:instrText xml:space="preserve"> PAGEREF _Toc125455873 \h </w:instrText>
             </w:r>
             <w:r>
               <w:rPr>
@@ -480,7 +480,7 @@
               <w:lang w:eastAsia="pt-PT"/>
             </w:rPr>
           </w:pPr>
-          <w:hyperlink w:anchor="_Toc125453890" w:history="1">
+          <w:hyperlink w:anchor="_Toc125455874" w:history="1">
             <w:r>
               <w:rPr>
                 <w:rStyle w:val="Hiperligao"/>
@@ -521,7 +521,7 @@
                 <w:noProof/>
                 <w:webHidden/>
               </w:rPr>
-              <w:instrText xml:space="preserve"> PAGEREF _Toc125453890 \h </w:instrText>
+              <w:instrText xml:space="preserve"> PAGEREF _Toc125455874 \h </w:instrText>
             </w:r>
             <w:r>
               <w:rPr>
@@ -541,7 +541,7 @@
                 <w:noProof/>
                 <w:webHidden/>
               </w:rPr>
-              <w:t>2</w:t>
+              <w:t>3</w:t>
             </w:r>
             <w:r>
               <w:rPr>
@@ -563,7 +563,7 @@
               <w:lang w:eastAsia="pt-PT"/>
             </w:rPr>
           </w:pPr>
-          <w:hyperlink w:anchor="_Toc125453891" w:history="1">
+          <w:hyperlink w:anchor="_Toc125455875" w:history="1">
             <w:r>
               <w:rPr>
                 <w:rStyle w:val="Hiperligao"/>
@@ -590,7 +590,7 @@
                 <w:noProof/>
                 <w:webHidden/>
               </w:rPr>
-              <w:instrText xml:space="preserve"> PAGEREF _Toc125453891 \h </w:instrText>
+              <w:instrText xml:space="preserve"> PAGEREF _Toc125455875 \h </w:instrText>
             </w:r>
             <w:r>
               <w:rPr>
@@ -632,7 +632,7 @@
               <w:lang w:eastAsia="pt-PT"/>
             </w:rPr>
           </w:pPr>
-          <w:hyperlink w:anchor="_Toc125453892" w:history="1">
+          <w:hyperlink w:anchor="_Toc125455876" w:history="1">
             <w:r>
               <w:rPr>
                 <w:rStyle w:val="Hiperligao"/>
@@ -659,7 +659,7 @@
                 <w:noProof/>
                 <w:webHidden/>
               </w:rPr>
-              <w:instrText xml:space="preserve"> PAGEREF _Toc125453892 \h </w:instrText>
+              <w:instrText xml:space="preserve"> PAGEREF _Toc125455876 \h </w:instrText>
             </w:r>
             <w:r>
               <w:rPr>
@@ -701,7 +701,7 @@
               <w:lang w:eastAsia="pt-PT"/>
             </w:rPr>
           </w:pPr>
-          <w:hyperlink w:anchor="_Toc125453893" w:history="1">
+          <w:hyperlink w:anchor="_Toc125455877" w:history="1">
             <w:r>
               <w:rPr>
                 <w:rStyle w:val="Hiperligao"/>
@@ -728,7 +728,7 @@
                 <w:noProof/>
                 <w:webHidden/>
               </w:rPr>
-              <w:instrText xml:space="preserve"> PAGEREF _Toc125453893 \h </w:instrText>
+              <w:instrText xml:space="preserve"> PAGEREF _Toc125455877 \h </w:instrText>
             </w:r>
             <w:r>
               <w:rPr>
@@ -770,7 +770,7 @@
               <w:lang w:eastAsia="pt-PT"/>
             </w:rPr>
           </w:pPr>
-          <w:hyperlink w:anchor="_Toc125453894" w:history="1">
+          <w:hyperlink w:anchor="_Toc125455878" w:history="1">
             <w:r>
               <w:rPr>
                 <w:rStyle w:val="Hiperligao"/>
@@ -797,7 +797,7 @@
                 <w:noProof/>
                 <w:webHidden/>
               </w:rPr>
-              <w:instrText xml:space="preserve"> PAGEREF _Toc125453894 \h </w:instrText>
+              <w:instrText xml:space="preserve"> PAGEREF _Toc125455878 \h </w:instrText>
             </w:r>
             <w:r>
               <w:rPr>
@@ -817,7 +817,7 @@
                 <w:noProof/>
                 <w:webHidden/>
               </w:rPr>
-              <w:t>6</w:t>
+              <w:t>7</w:t>
             </w:r>
             <w:r>
               <w:rPr>
@@ -839,7 +839,7 @@
               <w:lang w:eastAsia="pt-PT"/>
             </w:rPr>
           </w:pPr>
-          <w:hyperlink w:anchor="_Toc125453895" w:history="1">
+          <w:hyperlink w:anchor="_Toc125455879" w:history="1">
             <w:r>
               <w:rPr>
                 <w:rStyle w:val="Hiperligao"/>
@@ -866,7 +866,7 @@
                 <w:noProof/>
                 <w:webHidden/>
               </w:rPr>
-              <w:instrText xml:space="preserve"> PAGEREF _Toc125453895 \h </w:instrText>
+              <w:instrText xml:space="preserve"> PAGEREF _Toc125455879 \h </w:instrText>
             </w:r>
             <w:r>
               <w:rPr>
@@ -886,7 +886,7 @@
                 <w:noProof/>
                 <w:webHidden/>
               </w:rPr>
-              <w:t>7</w:t>
+              <w:t>8</w:t>
             </w:r>
             <w:r>
               <w:rPr>
@@ -908,7 +908,7 @@
               <w:lang w:eastAsia="pt-PT"/>
             </w:rPr>
           </w:pPr>
-          <w:hyperlink w:anchor="_Toc125453896" w:history="1">
+          <w:hyperlink w:anchor="_Toc125455880" w:history="1">
             <w:r>
               <w:rPr>
                 <w:rStyle w:val="Hiperligao"/>
@@ -935,7 +935,7 @@
                 <w:noProof/>
                 <w:webHidden/>
               </w:rPr>
-              <w:instrText xml:space="preserve"> PAGEREF _Toc125453896 \h </w:instrText>
+              <w:instrText xml:space="preserve"> PAGEREF _Toc125455880 \h </w:instrText>
             </w:r>
             <w:r>
               <w:rPr>
@@ -956,6 +956,75 @@
                 <w:webHidden/>
               </w:rPr>
               <w:t>8</w:t>
+            </w:r>
+            <w:r>
+              <w:rPr>
+                <w:noProof/>
+                <w:webHidden/>
+              </w:rPr>
+              <w:fldChar w:fldCharType="end"/>
+            </w:r>
+          </w:hyperlink>
+        </w:p>
+        <w:p>
+          <w:pPr>
+            <w:pStyle w:val="ndice1"/>
+            <w:tabs>
+              <w:tab w:val="right" w:leader="dot" w:pos="9016"/>
+            </w:tabs>
+            <w:rPr>
+              <w:noProof/>
+              <w:lang w:eastAsia="pt-PT"/>
+            </w:rPr>
+          </w:pPr>
+          <w:hyperlink w:anchor="_Toc125455881" w:history="1">
+            <w:r>
+              <w:rPr>
+                <w:rStyle w:val="Hiperligao"/>
+                <w:noProof/>
+              </w:rPr>
+              <w:t>5- Adição de ficheiro .gitignore</w:t>
+            </w:r>
+            <w:r>
+              <w:rPr>
+                <w:noProof/>
+                <w:webHidden/>
+              </w:rPr>
+              <w:tab/>
+            </w:r>
+            <w:r>
+              <w:rPr>
+                <w:noProof/>
+                <w:webHidden/>
+              </w:rPr>
+              <w:fldChar w:fldCharType="begin"/>
+            </w:r>
+            <w:r>
+              <w:rPr>
+                <w:noProof/>
+                <w:webHidden/>
+              </w:rPr>
+              <w:instrText xml:space="preserve"> PAGEREF _Toc125455881 \h </w:instrText>
+            </w:r>
+            <w:r>
+              <w:rPr>
+                <w:noProof/>
+                <w:webHidden/>
+              </w:rPr>
+            </w:r>
+            <w:r>
+              <w:rPr>
+                <w:noProof/>
+                <w:webHidden/>
+              </w:rPr>
+              <w:fldChar w:fldCharType="separate"/>
+            </w:r>
+            <w:r>
+              <w:rPr>
+                <w:noProof/>
+                <w:webHidden/>
+              </w:rPr>
+              <w:t>9</w:t>
             </w:r>
             <w:r>
               <w:rPr>
@@ -1001,7 +1070,7 @@
           <w:numId w:val="2"/>
         </w:numPr>
       </w:pPr>
-      <w:bookmarkStart w:id="0" w:name="_Toc125453888"/>
+      <w:bookmarkStart w:id="0" w:name="_Toc125455872"/>
       <w:r>
         <w:t>Código usado</w:t>
       </w:r>
@@ -1015,7 +1084,7 @@
           <w:numId w:val="6"/>
         </w:numPr>
       </w:pPr>
-      <w:bookmarkStart w:id="1" w:name="_Toc125453889"/>
+      <w:bookmarkStart w:id="1" w:name="_Toc125455873"/>
       <w:r>
         <w:t>Criação do repositório</w:t>
       </w:r>
@@ -1196,7 +1265,6 @@
     <w:p/>
     <w:p>
       <w:r>
-        <w:lastRenderedPageBreak/>
         <w:t xml:space="preserve">Depois de feita uma alteração no documento, será necessário enviar essas alterações com um </w:t>
       </w:r>
       <w:proofErr w:type="gramStart"/>
@@ -1271,7 +1339,7 @@
           <w:numId w:val="6"/>
         </w:numPr>
       </w:pPr>
-      <w:bookmarkStart w:id="2" w:name="_Toc125453890"/>
+      <w:bookmarkStart w:id="2" w:name="_Toc125455874"/>
       <w:r>
         <w:t xml:space="preserve">Adicionar repositório e ficheiro ao </w:t>
       </w:r>
@@ -1484,7 +1552,7 @@
           <w:numId w:val="0"/>
         </w:numPr>
       </w:pPr>
-      <w:bookmarkStart w:id="3" w:name="_Toc125453891"/>
+      <w:bookmarkStart w:id="3" w:name="_Toc125455875"/>
       <w:r>
         <w:t>2- Controlo de versões</w:t>
       </w:r>
@@ -1498,7 +1566,7 @@
           <w:numId w:val="0"/>
         </w:numPr>
       </w:pPr>
-      <w:bookmarkStart w:id="4" w:name="_Toc125453892"/>
+      <w:bookmarkStart w:id="4" w:name="_Toc125455876"/>
       <w:r>
         <w:t xml:space="preserve">2.1- </w:t>
       </w:r>
@@ -2169,7 +2237,7 @@
           <w:numId w:val="0"/>
         </w:numPr>
       </w:pPr>
-      <w:bookmarkStart w:id="5" w:name="_Toc125453893"/>
+      <w:bookmarkStart w:id="5" w:name="_Toc125455877"/>
       <w:r>
         <w:t xml:space="preserve">2.2- Criação do </w:t>
       </w:r>
@@ -2352,7 +2420,7 @@
           <w:numId w:val="0"/>
         </w:numPr>
       </w:pPr>
-      <w:bookmarkStart w:id="6" w:name="_Toc125453894"/>
+      <w:bookmarkStart w:id="6" w:name="_Toc125455878"/>
       <w:r>
         <w:t xml:space="preserve">2.3- Criação da </w:t>
       </w:r>
@@ -2536,7 +2604,7 @@
           <w:numId w:val="0"/>
         </w:numPr>
       </w:pPr>
-      <w:bookmarkStart w:id="7" w:name="_Toc125453895"/>
+      <w:bookmarkStart w:id="7" w:name="_Toc125455879"/>
       <w:r>
         <w:t xml:space="preserve">3- </w:t>
       </w:r>
@@ -2625,7 +2693,7 @@
           <w:numId w:val="0"/>
         </w:numPr>
       </w:pPr>
-      <w:bookmarkStart w:id="8" w:name="_Toc125453896"/>
+      <w:bookmarkStart w:id="8" w:name="_Toc125455880"/>
       <w:r>
         <w:t>4- Revisão obrigatória</w:t>
       </w:r>
@@ -2684,8 +2752,96 @@
         </w:drawing>
       </w:r>
     </w:p>
+    <w:p>
+      <w:pPr>
+        <w:pStyle w:val="Ttulo1"/>
+        <w:numPr>
+          <w:ilvl w:val="0"/>
+          <w:numId w:val="0"/>
+        </w:numPr>
+      </w:pPr>
+      <w:bookmarkStart w:id="9" w:name="_Toc125455881"/>
+      <w:r>
+        <w:lastRenderedPageBreak/>
+        <w:t xml:space="preserve">5- Adição de </w:t>
+      </w:r>
+      <w:proofErr w:type="gramStart"/>
+      <w:r>
+        <w:t>ficheiro .</w:t>
+      </w:r>
+      <w:proofErr w:type="spellStart"/>
+      <w:r>
+        <w:t>gitignore</w:t>
+      </w:r>
+      <w:bookmarkEnd w:id="9"/>
+      <w:proofErr w:type="spellEnd"/>
+      <w:proofErr w:type="gramEnd"/>
+    </w:p>
+    <w:p>
+      <w:r>
+        <w:t xml:space="preserve">A adição do </w:t>
+      </w:r>
+      <w:proofErr w:type="spellStart"/>
+      <w:r>
+        <w:t>gitignore</w:t>
+      </w:r>
+      <w:proofErr w:type="spellEnd"/>
+      <w:r>
+        <w:t xml:space="preserve"> permite que ficheiro </w:t>
+      </w:r>
+      <w:proofErr w:type="spellStart"/>
+      <w:r>
+        <w:t>docx</w:t>
+      </w:r>
+      <w:proofErr w:type="spellEnd"/>
+      <w:r>
+        <w:t xml:space="preserve"> não interfiram no seu processo:</w:t>
+      </w:r>
+    </w:p>
+    <w:p>
+      <w:r>
+        <w:rPr>
+          <w:noProof/>
+        </w:rPr>
+        <w:drawing>
+          <wp:inline distT="0" distB="0" distL="0" distR="0" wp14:anchorId="1192FEC5" wp14:editId="4F448ACE">
+            <wp:extent cx="2728196" cy="350550"/>
+            <wp:effectExtent l="0" t="0" r="0" b="0"/>
+            <wp:docPr id="23" name="Imagem 23"/>
+            <wp:cNvGraphicFramePr>
+              <a:graphicFrameLocks xmlns:a="http://schemas.openxmlformats.org/drawingml/2006/main" noChangeAspect="1"/>
+            </wp:cNvGraphicFramePr>
+            <a:graphic xmlns:a="http://schemas.openxmlformats.org/drawingml/2006/main">
+              <a:graphicData uri="http://schemas.openxmlformats.org/drawingml/2006/picture">
+                <pic:pic xmlns:pic="http://schemas.openxmlformats.org/drawingml/2006/picture">
+                  <pic:nvPicPr>
+                    <pic:cNvPr id="1" name=""/>
+                    <pic:cNvPicPr/>
+                  </pic:nvPicPr>
+                  <pic:blipFill>
+                    <a:blip r:embed="rId31"/>
+                    <a:stretch>
+                      <a:fillRect/>
+                    </a:stretch>
+                  </pic:blipFill>
+                  <pic:spPr>
+                    <a:xfrm>
+                      <a:off x="0" y="0"/>
+                      <a:ext cx="2728196" cy="350550"/>
+                    </a:xfrm>
+                    <a:prstGeom prst="rect">
+                      <a:avLst/>
+                    </a:prstGeom>
+                  </pic:spPr>
+                </pic:pic>
+              </a:graphicData>
+            </a:graphic>
+          </wp:inline>
+        </w:drawing>
+      </w:r>
+    </w:p>
     <w:sectPr>
-      <w:footerReference w:type="default" r:id="rId31"/>
+      <w:footerReference w:type="default" r:id="rId32"/>
       <w:pgSz w:w="11906" w:h="16838"/>
       <w:pgMar w:top="1440" w:right="1440" w:bottom="1276" w:left="1440" w:header="720" w:footer="332" w:gutter="0"/>
       <w:cols w:space="720"/>
